--- a/docs/nato/us/navy/aviation/patrol.docx
+++ b/docs/nato/us/navy/aviation/patrol.docx
@@ -1,6 +1,6 @@
 
 <file path=word/document.xml><?xml version="1.0" encoding="utf-8"?>
-<w:document xmlns:wpc="http://schemas.microsoft.com/office/word/2010/wordprocessingCanvas" xmlns:mc="http://schemas.openxmlformats.org/markup-compatibility/2006" xmlns:o="urn:schemas-microsoft-com:office:office" xmlns:r="http://schemas.openxmlformats.org/officeDocument/2006/relationships" xmlns:m="http://schemas.openxmlformats.org/officeDocument/2006/math" xmlns:v="urn:schemas-microsoft-com:vml" xmlns:wp14="http://schemas.microsoft.com/office/word/2010/wordprocessingDrawing" xmlns:wp="http://schemas.openxmlformats.org/drawingml/2006/wordprocessingDrawing" xmlns:w10="urn:schemas-microsoft-com:office:word" xmlns:w="http://schemas.openxmlformats.org/wordprocessingml/2006/main" xmlns:w14="http://schemas.microsoft.com/office/word/2010/wordml" xmlns:wpg="http://schemas.microsoft.com/office/word/2010/wordprocessingGroup" xmlns:wpi="http://schemas.microsoft.com/office/word/2010/wordprocessingInk" xmlns:wne="http://schemas.microsoft.com/office/word/2006/wordml" xmlns:wps="http://schemas.microsoft.com/office/word/2010/wordprocessingShape" mc:Ignorable="w14 wp14">
+<w:document xmlns:wpc="http://schemas.microsoft.com/office/word/2010/wordprocessingCanvas" xmlns:cx="http://schemas.microsoft.com/office/drawing/2014/chartex" xmlns:cx1="http://schemas.microsoft.com/office/drawing/2015/9/8/chartex" xmlns:cx2="http://schemas.microsoft.com/office/drawing/2015/10/21/chartex" xmlns:mc="http://schemas.openxmlformats.org/markup-compatibility/2006" xmlns:o="urn:schemas-microsoft-com:office:office" xmlns:r="http://schemas.openxmlformats.org/officeDocument/2006/relationships" xmlns:m="http://schemas.openxmlformats.org/officeDocument/2006/math" xmlns:v="urn:schemas-microsoft-com:vml" xmlns:wp14="http://schemas.microsoft.com/office/word/2010/wordprocessingDrawing" xmlns:wp="http://schemas.openxmlformats.org/drawingml/2006/wordprocessingDrawing" xmlns:w10="urn:schemas-microsoft-com:office:word" xmlns:w="http://schemas.openxmlformats.org/wordprocessingml/2006/main" xmlns:w14="http://schemas.microsoft.com/office/word/2010/wordml" xmlns:w15="http://schemas.microsoft.com/office/word/2012/wordml" xmlns:w16se="http://schemas.microsoft.com/office/word/2015/wordml/symex" xmlns:wpg="http://schemas.microsoft.com/office/word/2010/wordprocessingGroup" xmlns:wpi="http://schemas.microsoft.com/office/word/2010/wordprocessingInk" xmlns:wne="http://schemas.microsoft.com/office/word/2006/wordml" xmlns:wps="http://schemas.microsoft.com/office/word/2010/wordprocessingShape" mc:Ignorable="w14 w15 w16se wp14">
   <w:body>
     <w:p>
       <w:pPr>
@@ -20,18 +20,10 @@
         <w:t>The USN operates</w:t>
       </w:r>
       <w:r>
-        <w:t xml:space="preserve"> three types of patrol aircraft, the primary being ASW patrol (Anti-Submarine Warfare) but also for intelligence gathering and strategic communications. These aircraft are all based on civilian airliners and have long endurance, large crews, very modular equipment which is easy to upgrade but are quiet vulnerable to enemy action.  These are highly valuable aircraft so any loss would have a </w:t>
-      </w:r>
-      <w:bookmarkStart w:id="0" w:name="_GoBack"/>
-      <w:bookmarkEnd w:id="0"/>
-      <w:r>
-        <w:t>significant impact and gain high level attention.</w:t>
+        <w:t xml:space="preserve"> three types of patrol aircraft, the primary being ASW patrol (Anti-Submarine Warfare) but also for intelligence gathering and strategic communications. These aircraft are all based on civilian airliners and have long endurance, large crews, very modular equipment which is easy to upgrade but are quiet vulnerable to enemy action.  These are valuable aircraft so any loss would have a significant impact and gain high level attention.</w:t>
       </w:r>
     </w:p>
     <w:p>
-      <w:pPr>
-        <w:jc w:val="center"/>
-      </w:pPr>
       <w:r>
         <w:rPr>
           <w:noProof/>
@@ -53,7 +45,7 @@
                     <pic:cNvPicPr/>
                   </pic:nvPicPr>
                   <pic:blipFill>
-                    <a:blip r:embed="rId6">
+                    <a:blip r:embed="rId5">
                       <a:extLst>
                         <a:ext uri="{28A0092B-C50C-407E-A947-70E740481C1C}">
                           <a14:useLocalDpi xmlns:a14="http://schemas.microsoft.com/office/drawing/2010/main" val="0"/>
@@ -86,7 +78,7 @@
           <w:b/>
         </w:rPr>
       </w:pPr>
-      <w:hyperlink r:id="rId7" w:history="1">
+      <w:hyperlink r:id="rId6" w:history="1">
         <w:r>
           <w:rPr>
             <w:rStyle w:val="Hyperlink"/>
@@ -125,7 +117,13 @@
         <w:t>is by far the most important operator with</w:t>
       </w:r>
       <w:r>
-        <w:t xml:space="preserve"> 24 ‘Fleet’ squadrons of 9 aircraft each, augmented by 13 Reserve squadrons, two Fleet Replacement squadrons and numerous testing, support and special duty units.  All told the USN operates about 400 P-3s of various versions.  Introduced in 1962, the last of the original P-3As have been retired and all of the P-3Bs have been </w:t>
+        <w:t xml:space="preserve"> 24 ‘Fleet’ squadrons of 9 aircraft each, augmented by 13 Reserve squadrons, two Fleet Replacement squadrons</w:t>
+      </w:r>
+      <w:r>
+        <w:t xml:space="preserve"> (FRS)</w:t>
+      </w:r>
+      <w:r>
+        <w:t xml:space="preserve"> and numerous testing, support and special duty units.  All told the USN operates about 400 P-3s of various versions.  Introduced in 1962, the last of the original P-3As have been retired and all of the P-3Bs have been </w:t>
       </w:r>
       <w:r>
         <w:t>relegated to reserve and training squadrons, special purpose units or test and evaluation establishments.</w:t>
@@ -134,7 +132,13 @@
         <w:t xml:space="preserve"> </w:t>
       </w:r>
       <w:r>
-        <w:t xml:space="preserve">  All 24 regular fleet squadrons as well as 4 of the reserve squadrons fly P-3C, but there are five different upgrade levels of that airframe in the mix. The most modern and capable version are the 37 P-3C Update III and the 121 older aircraft that have been upgraded to that standard (P-3C Update IIIR).  Plans exist to bring all of the ‘Update I’ and ‘Update II’ airframes up to the ‘IIIR’ standard, but the ‘Update II.5’ will take a different path in the late ‘90s.</w:t>
+        <w:t xml:space="preserve">  All 24 regular fleet squadrons as well as 4 of the reserve squadrons fly P-3C, but there are five different upgrade levels of that airframe in the mix. The most modern and capable version are the 37 P-3C Update III and the 121 older aircraft that have been upgraded to that standard (P-3C Update IIIR).  Plans exist to bring all of the ‘Update I’ and ‘Update II’ airframes up to the ‘IIIR’ standard, but the ‘Update II.5’ </w:t>
+      </w:r>
+      <w:r>
+        <w:t xml:space="preserve">aircraft </w:t>
+      </w:r>
+      <w:r>
+        <w:t>will take a different path in the late ‘90s.</w:t>
       </w:r>
       <w:r>
         <w:t xml:space="preserve"> Historically several squadrons were retired between 1991 and 1994</w:t>
@@ -1092,7 +1096,6 @@
               <w:contextualSpacing/>
             </w:pPr>
             <w:r>
-              <w:lastRenderedPageBreak/>
               <w:t>VP-10</w:t>
             </w:r>
           </w:p>
@@ -5406,11 +5409,10 @@
           <w:noProof/>
           <w:lang w:eastAsia="en-CA"/>
         </w:rPr>
-        <w:lastRenderedPageBreak/>
         <w:drawing>
           <wp:inline distT="0" distB="0" distL="0" distR="0">
-            <wp:extent cx="5943600" cy="3472180"/>
-            <wp:effectExtent l="0" t="0" r="0" b="0"/>
+            <wp:extent cx="6572250" cy="3839430"/>
+            <wp:effectExtent l="0" t="0" r="0" b="8890"/>
             <wp:docPr id="3" name="Picture 3"/>
             <wp:cNvGraphicFramePr>
               <a:graphicFrameLocks xmlns:a="http://schemas.openxmlformats.org/drawingml/2006/main" noChangeAspect="1"/>
@@ -5423,7 +5425,7 @@
                     <pic:cNvPicPr/>
                   </pic:nvPicPr>
                   <pic:blipFill>
-                    <a:blip r:embed="rId8">
+                    <a:blip r:embed="rId7">
                       <a:extLst>
                         <a:ext uri="{28A0092B-C50C-407E-A947-70E740481C1C}">
                           <a14:useLocalDpi xmlns:a14="http://schemas.microsoft.com/office/drawing/2010/main" val="0"/>
@@ -5437,7 +5439,7 @@
                   <pic:spPr>
                     <a:xfrm>
                       <a:off x="0" y="0"/>
-                      <a:ext cx="5943600" cy="3472180"/>
+                      <a:ext cx="6576781" cy="3842077"/>
                     </a:xfrm>
                     <a:prstGeom prst="rect">
                       <a:avLst/>
@@ -5456,7 +5458,7 @@
           <w:b/>
         </w:rPr>
       </w:pPr>
-      <w:hyperlink r:id="rId9" w:history="1">
+      <w:hyperlink r:id="rId8" w:history="1">
         <w:r>
           <w:rPr>
             <w:rStyle w:val="Hyperlink"/>
@@ -5494,7 +5496,7 @@
       <w:r>
         <w:t xml:space="preserve">, two of the 12 had a very interesting </w:t>
       </w:r>
-      <w:hyperlink r:id="rId10" w:history="1">
+      <w:hyperlink r:id="rId9" w:history="1">
         <w:r>
           <w:rPr>
             <w:rStyle w:val="Hyperlink"/>
@@ -5515,15 +5517,13 @@
         <w:t xml:space="preserve">historically these were delayed due to negotiations with the USAF and Congress, however in Northern Fury production was expedited and 8 of the planed 12 airframes are available.   </w:t>
       </w:r>
       <w:r>
-        <w:t xml:space="preserve">The two squadrons flying this type have a mix of the ARIES and ARIES II airframes and have global </w:t>
+        <w:t>The two squadrons flying this type have a mix of the ARIES and ARIES II airframes a</w:t>
       </w:r>
-      <w:proofErr w:type="gramStart"/>
       <w:r>
-        <w:t>responsibilities,</w:t>
+        <w:t>nd have global responsibilities. T</w:t>
       </w:r>
-      <w:proofErr w:type="gramEnd"/>
       <w:r>
-        <w:t xml:space="preserve"> the aircraft are routinely deployed to any potential conflict zone or area where interesting electronic intelligence may be available or of use. </w:t>
+        <w:t xml:space="preserve">he aircraft are routinely deployed to any potential conflict zone or area where interesting electronic intelligence may be available or of use. </w:t>
       </w:r>
     </w:p>
     <w:tbl>
@@ -5985,7 +5985,6 @@
           <w:noProof/>
           <w:lang w:eastAsia="en-CA"/>
         </w:rPr>
-        <w:lastRenderedPageBreak/>
         <w:drawing>
           <wp:inline distT="0" distB="0" distL="0" distR="0">
             <wp:extent cx="5943600" cy="3937635"/>
@@ -6002,7 +6001,7 @@
                     <pic:cNvPicPr/>
                   </pic:nvPicPr>
                   <pic:blipFill>
-                    <a:blip r:embed="rId11">
+                    <a:blip r:embed="rId10">
                       <a:extLst>
                         <a:ext uri="{28A0092B-C50C-407E-A947-70E740481C1C}">
                           <a14:useLocalDpi xmlns:a14="http://schemas.microsoft.com/office/drawing/2010/main" val="0"/>
@@ -6035,7 +6034,7 @@
           <w:b/>
         </w:rPr>
       </w:pPr>
-      <w:hyperlink r:id="rId12" w:history="1">
+      <w:hyperlink r:id="rId11" w:history="1">
         <w:r>
           <w:rPr>
             <w:rStyle w:val="Hyperlink"/>
@@ -6102,16 +6101,16 @@
     </w:p>
     <w:tbl>
       <w:tblPr>
-        <w:tblW w:w="10474" w:type="dxa"/>
+        <w:tblW w:w="8657" w:type="dxa"/>
         <w:tblInd w:w="-18" w:type="dxa"/>
         <w:tblLook w:val="04A0" w:firstRow="1" w:lastRow="0" w:firstColumn="1" w:lastColumn="0" w:noHBand="0" w:noVBand="1"/>
       </w:tblPr>
       <w:tblGrid>
-        <w:gridCol w:w="1119"/>
-        <w:gridCol w:w="1984"/>
-        <w:gridCol w:w="2693"/>
-        <w:gridCol w:w="567"/>
-        <w:gridCol w:w="1701"/>
+        <w:gridCol w:w="861"/>
+        <w:gridCol w:w="1417"/>
+        <w:gridCol w:w="1843"/>
+        <w:gridCol w:w="992"/>
+        <w:gridCol w:w="1134"/>
         <w:gridCol w:w="2410"/>
       </w:tblGrid>
       <w:tr>
@@ -6120,7 +6119,7 @@
         </w:trPr>
         <w:tc>
           <w:tcPr>
-            <w:tcW w:w="1119" w:type="dxa"/>
+            <w:tcW w:w="861" w:type="dxa"/>
             <w:tcBorders>
               <w:top w:val="single" w:sz="8" w:space="0" w:color="auto"/>
               <w:left w:val="single" w:sz="8" w:space="0" w:color="auto"/>
@@ -6145,7 +6144,7 @@
         </w:tc>
         <w:tc>
           <w:tcPr>
-            <w:tcW w:w="1984" w:type="dxa"/>
+            <w:tcW w:w="1417" w:type="dxa"/>
             <w:tcBorders>
               <w:top w:val="single" w:sz="8" w:space="0" w:color="auto"/>
               <w:left w:val="nil"/>
@@ -6168,7 +6167,7 @@
         </w:tc>
         <w:tc>
           <w:tcPr>
-            <w:tcW w:w="2693" w:type="dxa"/>
+            <w:tcW w:w="1843" w:type="dxa"/>
             <w:tcBorders>
               <w:top w:val="single" w:sz="8" w:space="0" w:color="auto"/>
               <w:left w:val="nil"/>
@@ -6189,7 +6188,7 @@
         </w:tc>
         <w:tc>
           <w:tcPr>
-            <w:tcW w:w="567" w:type="dxa"/>
+            <w:tcW w:w="992" w:type="dxa"/>
             <w:tcBorders>
               <w:top w:val="single" w:sz="8" w:space="0" w:color="auto"/>
               <w:left w:val="nil"/>
@@ -6210,7 +6209,7 @@
         </w:tc>
         <w:tc>
           <w:tcPr>
-            <w:tcW w:w="1701" w:type="dxa"/>
+            <w:tcW w:w="1134" w:type="dxa"/>
             <w:tcBorders>
               <w:top w:val="single" w:sz="8" w:space="0" w:color="auto"/>
               <w:left w:val="nil"/>
@@ -6257,7 +6256,7 @@
         </w:trPr>
         <w:tc>
           <w:tcPr>
-            <w:tcW w:w="1119" w:type="dxa"/>
+            <w:tcW w:w="861" w:type="dxa"/>
             <w:tcBorders>
               <w:top w:val="single" w:sz="8" w:space="0" w:color="auto"/>
               <w:left w:val="single" w:sz="8" w:space="0" w:color="auto"/>
@@ -6284,7 +6283,7 @@
         </w:tc>
         <w:tc>
           <w:tcPr>
-            <w:tcW w:w="1984" w:type="dxa"/>
+            <w:tcW w:w="1417" w:type="dxa"/>
             <w:tcBorders>
               <w:top w:val="single" w:sz="8" w:space="0" w:color="auto"/>
               <w:left w:val="nil"/>
@@ -6308,7 +6307,7 @@
         </w:tc>
         <w:tc>
           <w:tcPr>
-            <w:tcW w:w="2693" w:type="dxa"/>
+            <w:tcW w:w="1843" w:type="dxa"/>
             <w:tcBorders>
               <w:top w:val="single" w:sz="8" w:space="0" w:color="auto"/>
               <w:left w:val="nil"/>
@@ -6328,7 +6327,7 @@
         </w:tc>
         <w:tc>
           <w:tcPr>
-            <w:tcW w:w="567" w:type="dxa"/>
+            <w:tcW w:w="992" w:type="dxa"/>
             <w:tcBorders>
               <w:top w:val="single" w:sz="8" w:space="0" w:color="auto"/>
               <w:left w:val="nil"/>
@@ -6347,7 +6346,7 @@
         </w:tc>
         <w:tc>
           <w:tcPr>
-            <w:tcW w:w="1701" w:type="dxa"/>
+            <w:tcW w:w="1134" w:type="dxa"/>
             <w:tcBorders>
               <w:top w:val="single" w:sz="8" w:space="0" w:color="auto"/>
               <w:left w:val="nil"/>
@@ -6388,7 +6387,7 @@
         </w:trPr>
         <w:tc>
           <w:tcPr>
-            <w:tcW w:w="1119" w:type="dxa"/>
+            <w:tcW w:w="861" w:type="dxa"/>
             <w:tcBorders>
               <w:top w:val="nil"/>
               <w:left w:val="single" w:sz="8" w:space="0" w:color="auto"/>
@@ -6415,7 +6414,7 @@
         </w:tc>
         <w:tc>
           <w:tcPr>
-            <w:tcW w:w="1984" w:type="dxa"/>
+            <w:tcW w:w="1417" w:type="dxa"/>
             <w:tcBorders>
               <w:top w:val="nil"/>
               <w:left w:val="nil"/>
@@ -6439,7 +6438,7 @@
         </w:tc>
         <w:tc>
           <w:tcPr>
-            <w:tcW w:w="2693" w:type="dxa"/>
+            <w:tcW w:w="1843" w:type="dxa"/>
             <w:tcBorders>
               <w:top w:val="nil"/>
               <w:left w:val="nil"/>
@@ -6459,7 +6458,7 @@
         </w:tc>
         <w:tc>
           <w:tcPr>
-            <w:tcW w:w="567" w:type="dxa"/>
+            <w:tcW w:w="992" w:type="dxa"/>
             <w:tcBorders>
               <w:top w:val="nil"/>
               <w:left w:val="nil"/>
@@ -6478,7 +6477,7 @@
         </w:tc>
         <w:tc>
           <w:tcPr>
-            <w:tcW w:w="1701" w:type="dxa"/>
+            <w:tcW w:w="1134" w:type="dxa"/>
             <w:tcBorders>
               <w:top w:val="nil"/>
               <w:left w:val="nil"/>
@@ -6510,30 +6509,20 @@
             <w:pPr>
               <w:contextualSpacing/>
             </w:pPr>
-            <w:r>
-              <w:t>8</w:t>
-            </w:r>
-            <w:r>
-              <w:rPr>
-                <w:vertAlign w:val="superscript"/>
-              </w:rPr>
-              <w:t>th</w:t>
-            </w:r>
-            <w:r>
-              <w:t xml:space="preserve"> AC in Mar 94</w:t>
-            </w:r>
           </w:p>
         </w:tc>
       </w:tr>
     </w:tbl>
-    <w:p/>
+    <w:p>
+      <w:bookmarkStart w:id="0" w:name="_GoBack"/>
+      <w:bookmarkEnd w:id="0"/>
+    </w:p>
     <w:p>
       <w:r>
         <w:rPr>
           <w:noProof/>
           <w:lang w:eastAsia="en-CA"/>
         </w:rPr>
-        <w:lastRenderedPageBreak/>
         <w:drawing>
           <wp:inline distT="0" distB="0" distL="0" distR="0">
             <wp:extent cx="5943600" cy="4027170"/>
@@ -6550,7 +6539,7 @@
                     <pic:cNvPicPr/>
                   </pic:nvPicPr>
                   <pic:blipFill>
-                    <a:blip r:embed="rId13">
+                    <a:blip r:embed="rId12">
                       <a:extLst>
                         <a:ext uri="{28A0092B-C50C-407E-A947-70E740481C1C}">
                           <a14:useLocalDpi xmlns:a14="http://schemas.microsoft.com/office/drawing/2010/main" val="0"/>
@@ -6589,8 +6578,8 @@
 </file>
 
 <file path=word/numbering.xml><?xml version="1.0" encoding="utf-8"?>
-<w:numbering xmlns:wpc="http://schemas.microsoft.com/office/word/2010/wordprocessingCanvas" xmlns:mc="http://schemas.openxmlformats.org/markup-compatibility/2006" xmlns:o="urn:schemas-microsoft-com:office:office" xmlns:r="http://schemas.openxmlformats.org/officeDocument/2006/relationships" xmlns:m="http://schemas.openxmlformats.org/officeDocument/2006/math" xmlns:v="urn:schemas-microsoft-com:vml" xmlns:wp14="http://schemas.microsoft.com/office/word/2010/wordprocessingDrawing" xmlns:wp="http://schemas.openxmlformats.org/drawingml/2006/wordprocessingDrawing" xmlns:w10="urn:schemas-microsoft-com:office:word" xmlns:w="http://schemas.openxmlformats.org/wordprocessingml/2006/main" xmlns:w14="http://schemas.microsoft.com/office/word/2010/wordml" xmlns:wpg="http://schemas.microsoft.com/office/word/2010/wordprocessingGroup" xmlns:wpi="http://schemas.microsoft.com/office/word/2010/wordprocessingInk" xmlns:wne="http://schemas.microsoft.com/office/word/2006/wordml" xmlns:wps="http://schemas.microsoft.com/office/word/2010/wordprocessingShape" mc:Ignorable="w14 wp14">
-  <w:abstractNum w:abstractNumId="0">
+<w:numbering xmlns:wpc="http://schemas.microsoft.com/office/word/2010/wordprocessingCanvas" xmlns:cx="http://schemas.microsoft.com/office/drawing/2014/chartex" xmlns:cx1="http://schemas.microsoft.com/office/drawing/2015/9/8/chartex" xmlns:cx2="http://schemas.microsoft.com/office/drawing/2015/10/21/chartex" xmlns:mc="http://schemas.openxmlformats.org/markup-compatibility/2006" xmlns:o="urn:schemas-microsoft-com:office:office" xmlns:r="http://schemas.openxmlformats.org/officeDocument/2006/relationships" xmlns:m="http://schemas.openxmlformats.org/officeDocument/2006/math" xmlns:v="urn:schemas-microsoft-com:vml" xmlns:wp14="http://schemas.microsoft.com/office/word/2010/wordprocessingDrawing" xmlns:wp="http://schemas.openxmlformats.org/drawingml/2006/wordprocessingDrawing" xmlns:w10="urn:schemas-microsoft-com:office:word" xmlns:w="http://schemas.openxmlformats.org/wordprocessingml/2006/main" xmlns:w14="http://schemas.microsoft.com/office/word/2010/wordml" xmlns:w15="http://schemas.microsoft.com/office/word/2012/wordml" xmlns:w16se="http://schemas.microsoft.com/office/word/2015/wordml/symex" xmlns:wpg="http://schemas.microsoft.com/office/word/2010/wordprocessingGroup" xmlns:wpi="http://schemas.microsoft.com/office/word/2010/wordprocessingInk" xmlns:wne="http://schemas.microsoft.com/office/word/2006/wordml" xmlns:wps="http://schemas.microsoft.com/office/word/2010/wordprocessingShape" mc:Ignorable="w14 w15 w16se wp14">
+  <w:abstractNum w:abstractNumId="0" w15:restartNumberingAfterBreak="0">
     <w:nsid w:val="1FF64FF9"/>
     <w:multiLevelType w:val="hybridMultilevel"/>
     <w:tmpl w:val="9AA05784"/>
@@ -6710,7 +6699,7 @@
 </file>
 
 <file path=word/styles.xml><?xml version="1.0" encoding="utf-8"?>
-<w:styles xmlns:mc="http://schemas.openxmlformats.org/markup-compatibility/2006" xmlns:r="http://schemas.openxmlformats.org/officeDocument/2006/relationships" xmlns:w="http://schemas.openxmlformats.org/wordprocessingml/2006/main" xmlns:w14="http://schemas.microsoft.com/office/word/2010/wordml" mc:Ignorable="w14">
+<w:styles xmlns:mc="http://schemas.openxmlformats.org/markup-compatibility/2006" xmlns:r="http://schemas.openxmlformats.org/officeDocument/2006/relationships" xmlns:w="http://schemas.openxmlformats.org/wordprocessingml/2006/main" xmlns:w14="http://schemas.microsoft.com/office/word/2010/wordml" xmlns:w15="http://schemas.microsoft.com/office/word/2012/wordml" xmlns:w16se="http://schemas.microsoft.com/office/word/2015/wordml/symex" mc:Ignorable="w14 w15 w16se">
   <w:docDefaults>
     <w:rPrDefault>
       <w:rPr>
@@ -6726,446 +6715,379 @@
       </w:pPr>
     </w:pPrDefault>
   </w:docDefaults>
-  <w:latentStyles w:defLockedState="0" w:defUIPriority="99" w:defSemiHidden="1" w:defUnhideWhenUsed="1" w:defQFormat="0" w:count="267">
-    <w:lsdException w:name="Normal" w:semiHidden="0" w:uiPriority="0" w:unhideWhenUsed="0" w:qFormat="1"/>
-    <w:lsdException w:name="heading 1" w:semiHidden="0" w:uiPriority="9" w:unhideWhenUsed="0" w:qFormat="1"/>
-    <w:lsdException w:name="heading 2" w:uiPriority="9" w:qFormat="1"/>
-    <w:lsdException w:name="heading 3" w:uiPriority="9" w:qFormat="1"/>
-    <w:lsdException w:name="heading 4" w:uiPriority="9" w:qFormat="1"/>
-    <w:lsdException w:name="heading 5" w:uiPriority="9" w:qFormat="1"/>
-    <w:lsdException w:name="heading 6" w:uiPriority="9" w:qFormat="1"/>
-    <w:lsdException w:name="heading 7" w:uiPriority="9" w:qFormat="1"/>
-    <w:lsdException w:name="heading 8" w:uiPriority="9" w:qFormat="1"/>
-    <w:lsdException w:name="heading 9" w:uiPriority="9" w:qFormat="1"/>
-    <w:lsdException w:name="toc 1" w:uiPriority="39"/>
-    <w:lsdException w:name="toc 2" w:uiPriority="39"/>
-    <w:lsdException w:name="toc 3" w:uiPriority="39"/>
-    <w:lsdException w:name="toc 4" w:uiPriority="39"/>
-    <w:lsdException w:name="toc 5" w:uiPriority="39"/>
-    <w:lsdException w:name="toc 6" w:uiPriority="39"/>
-    <w:lsdException w:name="toc 7" w:uiPriority="39"/>
-    <w:lsdException w:name="toc 8" w:uiPriority="39"/>
-    <w:lsdException w:name="toc 9" w:uiPriority="39"/>
-    <w:lsdException w:name="caption" w:uiPriority="35" w:qFormat="1"/>
-    <w:lsdException w:name="Title" w:semiHidden="0" w:uiPriority="10" w:unhideWhenUsed="0" w:qFormat="1"/>
-    <w:lsdException w:name="Default Paragraph Font" w:uiPriority="1"/>
-    <w:lsdException w:name="Subtitle" w:semiHidden="0" w:uiPriority="11" w:unhideWhenUsed="0" w:qFormat="1"/>
-    <w:lsdException w:name="Strong" w:semiHidden="0" w:uiPriority="22" w:unhideWhenUsed="0" w:qFormat="1"/>
-    <w:lsdException w:name="Emphasis" w:semiHidden="0" w:uiPriority="20" w:unhideWhenUsed="0" w:qFormat="1"/>
-    <w:lsdException w:name="Table Grid" w:semiHidden="0" w:uiPriority="59" w:unhideWhenUsed="0"/>
-    <w:lsdException w:name="Placeholder Text" w:unhideWhenUsed="0"/>
-    <w:lsdException w:name="No Spacing" w:semiHidden="0" w:uiPriority="1" w:unhideWhenUsed="0" w:qFormat="1"/>
-    <w:lsdException w:name="Light Shading" w:semiHidden="0" w:uiPriority="60" w:unhideWhenUsed="0"/>
-    <w:lsdException w:name="Light List" w:semiHidden="0" w:uiPriority="61" w:unhideWhenUsed="0"/>
-    <w:lsdException w:name="Light Grid" w:semiHidden="0" w:uiPriority="62" w:unhideWhenUsed="0"/>
-    <w:lsdException w:name="Medium Shading 1" w:semiHidden="0" w:uiPriority="63" w:unhideWhenUsed="0"/>
-    <w:lsdException w:name="Medium Shading 2" w:semiHidden="0" w:uiPriority="64" w:unhideWhenUsed="0"/>
-    <w:lsdException w:name="Medium List 1" w:semiHidden="0" w:uiPriority="65" w:unhideWhenUsed="0"/>
-    <w:lsdException w:name="Medium List 2" w:semiHidden="0" w:uiPriority="66" w:unhideWhenUsed="0"/>
-    <w:lsdException w:name="Medium Grid 1" w:semiHidden="0" w:uiPriority="67" w:unhideWhenUsed="0"/>
-    <w:lsdException w:name="Medium Grid 2" w:semiHidden="0" w:uiPriority="68" w:unhideWhenUsed="0"/>
-    <w:lsdException w:name="Medium Grid 3" w:semiHidden="0" w:uiPriority="69" w:unhideWhenUsed="0"/>
-    <w:lsdException w:name="Dark List" w:semiHidden="0" w:uiPriority="70" w:unhideWhenUsed="0"/>
-    <w:lsdException w:name="Colorful Shading" w:semiHidden="0" w:uiPriority="71" w:unhideWhenUsed="0"/>
-    <w:lsdException w:name="Colorful List" w:semiHidden="0" w:uiPriority="72" w:unhideWhenUsed="0"/>
-    <w:lsdException w:name="Colorful Grid" w:semiHidden="0" w:uiPriority="73" w:unhideWhenUsed="0"/>
-    <w:lsdException w:name="Light Shading Accent 1" w:semiHidden="0" w:uiPriority="60" w:unhideWhenUsed="0"/>
-    <w:lsdException w:name="Light List Accent 1" w:semiHidden="0" w:uiPriority="61" w:unhideWhenUsed="0"/>
-    <w:lsdException w:name="Light Grid Accent 1" w:semiHidden="0" w:uiPriority="62" w:unhideWhenUsed="0"/>
-    <w:lsdException w:name="Medium Shading 1 Accent 1" w:semiHidden="0" w:uiPriority="63" w:unhideWhenUsed="0"/>
-    <w:lsdException w:name="Medium Shading 2 Accent 1" w:semiHidden="0" w:uiPriority="64" w:unhideWhenUsed="0"/>
-    <w:lsdException w:name="Medium List 1 Accent 1" w:semiHidden="0" w:uiPriority="65" w:unhideWhenUsed="0"/>
-    <w:lsdException w:name="Revision" w:unhideWhenUsed="0"/>
-    <w:lsdException w:name="List Paragraph" w:semiHidden="0" w:uiPriority="34" w:unhideWhenUsed="0" w:qFormat="1"/>
-    <w:lsdException w:name="Quote" w:semiHidden="0" w:uiPriority="29" w:unhideWhenUsed="0" w:qFormat="1"/>
-    <w:lsdException w:name="Intense Quote" w:semiHidden="0" w:uiPriority="30" w:unhideWhenUsed="0" w:qFormat="1"/>
-    <w:lsdException w:name="Medium List 2 Accent 1" w:semiHidden="0" w:uiPriority="66" w:unhideWhenUsed="0"/>
-    <w:lsdException w:name="Medium Grid 1 Accent 1" w:semiHidden="0" w:uiPriority="67" w:unhideWhenUsed="0"/>
-    <w:lsdException w:name="Medium Grid 2 Accent 1" w:semiHidden="0" w:uiPriority="68" w:unhideWhenUsed="0"/>
-    <w:lsdException w:name="Medium Grid 3 Accent 1" w:semiHidden="0" w:uiPriority="69" w:unhideWhenUsed="0"/>
-    <w:lsdException w:name="Dark List Accent 1" w:semiHidden="0" w:uiPriority="70" w:unhideWhenUsed="0"/>
-    <w:lsdException w:name="Colorful Shading Accent 1" w:semiHidden="0" w:uiPriority="71" w:unhideWhenUsed="0"/>
-    <w:lsdException w:name="Colorful List Accent 1" w:semiHidden="0" w:uiPriority="72" w:unhideWhenUsed="0"/>
-    <w:lsdException w:name="Colorful Grid Accent 1" w:semiHidden="0" w:uiPriority="73" w:unhideWhenUsed="0"/>
-    <w:lsdException w:name="Light Shading Accent 2" w:semiHidden="0" w:uiPriority="60" w:unhideWhenUsed="0"/>
-    <w:lsdException w:name="Light List Accent 2" w:semiHidden="0" w:uiPriority="61" w:unhideWhenUsed="0"/>
-    <w:lsdException w:name="Light Grid Accent 2" w:semiHidden="0" w:uiPriority="62" w:unhideWhenUsed="0"/>
-    <w:lsdException w:name="Medium Shading 1 Accent 2" w:semiHidden="0" w:uiPriority="63" w:unhideWhenUsed="0"/>
-    <w:lsdException w:name="Medium Shading 2 Accent 2" w:semiHidden="0" w:uiPriority="64" w:unhideWhenUsed="0"/>
-    <w:lsdException w:name="Medium List 1 Accent 2" w:semiHidden="0" w:uiPriority="65" w:unhideWhenUsed="0"/>
-    <w:lsdException w:name="Medium List 2 Accent 2" w:semiHidden="0" w:uiPriority="66" w:unhideWhenUsed="0"/>
-    <w:lsdException w:name="Medium Grid 1 Accent 2" w:semiHidden="0" w:uiPriority="67" w:unhideWhenUsed="0"/>
-    <w:lsdException w:name="Medium Grid 2 Accent 2" w:semiHidden="0" w:uiPriority="68" w:unhideWhenUsed="0"/>
-    <w:lsdException w:name="Medium Grid 3 Accent 2" w:semiHidden="0" w:uiPriority="69" w:unhideWhenUsed="0"/>
-    <w:lsdException w:name="Dark List Accent 2" w:semiHidden="0" w:uiPriority="70" w:unhideWhenUsed="0"/>
-    <w:lsdException w:name="Colorful Shading Accent 2" w:semiHidden="0" w:uiPriority="71" w:unhideWhenUsed="0"/>
-    <w:lsdException w:name="Colorful List Accent 2" w:semiHidden="0" w:uiPriority="72" w:unhideWhenUsed="0"/>
-    <w:lsdException w:name="Colorful Grid Accent 2" w:semiHidden="0" w:uiPriority="73" w:unhideWhenUsed="0"/>
-    <w:lsdException w:name="Light Shading Accent 3" w:semiHidden="0" w:uiPriority="60" w:unhideWhenUsed="0"/>
-    <w:lsdException w:name="Light List Accent 3" w:semiHidden="0" w:uiPriority="61" w:unhideWhenUsed="0"/>
-    <w:lsdException w:name="Light Grid Accent 3" w:semiHidden="0" w:uiPriority="62" w:unhideWhenUsed="0"/>
-    <w:lsdException w:name="Medium Shading 1 Accent 3" w:semiHidden="0" w:uiPriority="63" w:unhideWhenUsed="0"/>
-    <w:lsdException w:name="Medium Shading 2 Accent 3" w:semiHidden="0" w:uiPriority="64" w:unhideWhenUsed="0"/>
-    <w:lsdException w:name="Medium List 1 Accent 3" w:semiHidden="0" w:uiPriority="65" w:unhideWhenUsed="0"/>
-    <w:lsdException w:name="Medium List 2 Accent 3" w:semiHidden="0" w:uiPriority="66" w:unhideWhenUsed="0"/>
-    <w:lsdException w:name="Medium Grid 1 Accent 3" w:semiHidden="0" w:uiPriority="67" w:unhideWhenUsed="0"/>
-    <w:lsdException w:name="Medium Grid 2 Accent 3" w:semiHidden="0" w:uiPriority="68" w:unhideWhenUsed="0"/>
-    <w:lsdException w:name="Medium Grid 3 Accent 3" w:semiHidden="0" w:uiPriority="69" w:unhideWhenUsed="0"/>
-    <w:lsdException w:name="Dark List Accent 3" w:semiHidden="0" w:uiPriority="70" w:unhideWhenUsed="0"/>
-    <w:lsdException w:name="Colorful Shading Accent 3" w:semiHidden="0" w:uiPriority="71" w:unhideWhenUsed="0"/>
-    <w:lsdException w:name="Colorful List Accent 3" w:semiHidden="0" w:uiPriority="72" w:unhideWhenUsed="0"/>
-    <w:lsdException w:name="Colorful Grid Accent 3" w:semiHidden="0" w:uiPriority="73" w:unhideWhenUsed="0"/>
-    <w:lsdException w:name="Light Shading Accent 4" w:semiHidden="0" w:uiPriority="60" w:unhideWhenUsed="0"/>
-    <w:lsdException w:name="Light List Accent 4" w:semiHidden="0" w:uiPriority="61" w:unhideWhenUsed="0"/>
-    <w:lsdException w:name="Light Grid Accent 4" w:semiHidden="0" w:uiPriority="62" w:unhideWhenUsed="0"/>
-    <w:lsdException w:name="Medium Shading 1 Accent 4" w:semiHidden="0" w:uiPriority="63" w:unhideWhenUsed="0"/>
-    <w:lsdException w:name="Medium Shading 2 Accent 4" w:semiHidden="0" w:uiPriority="64" w:unhideWhenUsed="0"/>
-    <w:lsdException w:name="Medium List 1 Accent 4" w:semiHidden="0" w:uiPriority="65" w:unhideWhenUsed="0"/>
-    <w:lsdException w:name="Medium List 2 Accent 4" w:semiHidden="0" w:uiPriority="66" w:unhideWhenUsed="0"/>
-    <w:lsdException w:name="Medium Grid 1 Accent 4" w:semiHidden="0" w:uiPriority="67" w:unhideWhenUsed="0"/>
-    <w:lsdException w:name="Medium Grid 2 Accent 4" w:semiHidden="0" w:uiPriority="68" w:unhideWhenUsed="0"/>
-    <w:lsdException w:name="Medium Grid 3 Accent 4" w:semiHidden="0" w:uiPriority="69" w:unhideWhenUsed="0"/>
-    <w:lsdException w:name="Dark List Accent 4" w:semiHidden="0" w:uiPriority="70" w:unhideWhenUsed="0"/>
-    <w:lsdException w:name="Colorful Shading Accent 4" w:semiHidden="0" w:uiPriority="71" w:unhideWhenUsed="0"/>
-    <w:lsdException w:name="Colorful List Accent 4" w:semiHidden="0" w:uiPriority="72" w:unhideWhenUsed="0"/>
-    <w:lsdException w:name="Colorful Grid Accent 4" w:semiHidden="0" w:uiPriority="73" w:unhideWhenUsed="0"/>
-    <w:lsdException w:name="Light Shading Accent 5" w:semiHidden="0" w:uiPriority="60" w:unhideWhenUsed="0"/>
-    <w:lsdException w:name="Light List Accent 5" w:semiHidden="0" w:uiPriority="61" w:unhideWhenUsed="0"/>
-    <w:lsdException w:name="Light Grid Accent 5" w:semiHidden="0" w:uiPriority="62" w:unhideWhenUsed="0"/>
-    <w:lsdException w:name="Medium Shading 1 Accent 5" w:semiHidden="0" w:uiPriority="63" w:unhideWhenUsed="0"/>
-    <w:lsdException w:name="Medium Shading 2 Accent 5" w:semiHidden="0" w:uiPriority="64" w:unhideWhenUsed="0"/>
-    <w:lsdException w:name="Medium List 1 Accent 5" w:semiHidden="0" w:uiPriority="65" w:unhideWhenUsed="0"/>
-    <w:lsdException w:name="Medium List 2 Accent 5" w:semiHidden="0" w:uiPriority="66" w:unhideWhenUsed="0"/>
-    <w:lsdException w:name="Medium Grid 1 Accent 5" w:semiHidden="0" w:uiPriority="67" w:unhideWhenUsed="0"/>
-    <w:lsdException w:name="Medium Grid 2 Accent 5" w:semiHidden="0" w:uiPriority="68" w:unhideWhenUsed="0"/>
-    <w:lsdException w:name="Medium Grid 3 Accent 5" w:semiHidden="0" w:uiPriority="69" w:unhideWhenUsed="0"/>
-    <w:lsdException w:name="Dark List Accent 5" w:semiHidden="0" w:uiPriority="70" w:unhideWhenUsed="0"/>
-    <w:lsdException w:name="Colorful Shading Accent 5" w:semiHidden="0" w:uiPriority="71" w:unhideWhenUsed="0"/>
-    <w:lsdException w:name="Colorful List Accent 5" w:semiHidden="0" w:uiPriority="72" w:unhideWhenUsed="0"/>
-    <w:lsdException w:name="Colorful Grid Accent 5" w:semiHidden="0" w:uiPriority="73" w:unhideWhenUsed="0"/>
-    <w:lsdException w:name="Light Shading Accent 6" w:semiHidden="0" w:uiPriority="60" w:unhideWhenUsed="0"/>
-    <w:lsdException w:name="Light List Accent 6" w:semiHidden="0" w:uiPriority="61" w:unhideWhenUsed="0"/>
-    <w:lsdException w:name="Light Grid Accent 6" w:semiHidden="0" w:uiPriority="62" w:unhideWhenUsed="0"/>
-    <w:lsdException w:name="Medium Shading 1 Accent 6" w:semiHidden="0" w:uiPriority="63" w:unhideWhenUsed="0"/>
-    <w:lsdException w:name="Medium Shading 2 Accent 6" w:semiHidden="0" w:uiPriority="64" w:unhideWhenUsed="0"/>
-    <w:lsdException w:name="Medium List 1 Accent 6" w:semiHidden="0" w:uiPriority="65" w:unhideWhenUsed="0"/>
-    <w:lsdException w:name="Medium List 2 Accent 6" w:semiHidden="0" w:uiPriority="66" w:unhideWhenUsed="0"/>
-    <w:lsdException w:name="Medium Grid 1 Accent 6" w:semiHidden="0" w:uiPriority="67" w:unhideWhenUsed="0"/>
-    <w:lsdException w:name="Medium Grid 2 Accent 6" w:semiHidden="0" w:uiPriority="68" w:unhideWhenUsed="0"/>
-    <w:lsdException w:name="Medium Grid 3 Accent 6" w:semiHidden="0" w:uiPriority="69" w:unhideWhenUsed="0"/>
-    <w:lsdException w:name="Dark List Accent 6" w:semiHidden="0" w:uiPriority="70" w:unhideWhenUsed="0"/>
-    <w:lsdException w:name="Colorful Shading Accent 6" w:semiHidden="0" w:uiPriority="71" w:unhideWhenUsed="0"/>
-    <w:lsdException w:name="Colorful List Accent 6" w:semiHidden="0" w:uiPriority="72" w:unhideWhenUsed="0"/>
-    <w:lsdException w:name="Colorful Grid Accent 6" w:semiHidden="0" w:uiPriority="73" w:unhideWhenUsed="0"/>
-    <w:lsdException w:name="Subtle Emphasis" w:semiHidden="0" w:uiPriority="19" w:unhideWhenUsed="0" w:qFormat="1"/>
-    <w:lsdException w:name="Intense Emphasis" w:semiHidden="0" w:uiPriority="21" w:unhideWhenUsed="0" w:qFormat="1"/>
-    <w:lsdException w:name="Subtle Reference" w:semiHidden="0" w:uiPriority="31" w:unhideWhenUsed="0" w:qFormat="1"/>
-    <w:lsdException w:name="Intense Reference" w:semiHidden="0" w:uiPriority="32" w:unhideWhenUsed="0" w:qFormat="1"/>
-    <w:lsdException w:name="Book Title" w:semiHidden="0" w:uiPriority="33" w:unhideWhenUsed="0" w:qFormat="1"/>
-    <w:lsdException w:name="Bibliography" w:uiPriority="37"/>
-    <w:lsdException w:name="TOC Heading" w:uiPriority="39" w:qFormat="1"/>
-  </w:latentStyles>
-  <w:style w:type="paragraph" w:default="1" w:styleId="Normal">
-    <w:name w:val="Normal"/>
-    <w:qFormat/>
-  </w:style>
-  <w:style w:type="character" w:default="1" w:styleId="DefaultParagraphFont">
-    <w:name w:val="Default Paragraph Font"/>
-    <w:uiPriority w:val="1"/>
-    <w:semiHidden/>
-    <w:unhideWhenUsed/>
-  </w:style>
-  <w:style w:type="table" w:default="1" w:styleId="TableNormal">
-    <w:name w:val="Normal Table"/>
-    <w:uiPriority w:val="99"/>
-    <w:semiHidden/>
-    <w:unhideWhenUsed/>
-    <w:tblPr>
-      <w:tblInd w:w="0" w:type="dxa"/>
-      <w:tblCellMar>
-        <w:top w:w="0" w:type="dxa"/>
-        <w:left w:w="108" w:type="dxa"/>
-        <w:bottom w:w="0" w:type="dxa"/>
-        <w:right w:w="108" w:type="dxa"/>
-      </w:tblCellMar>
-    </w:tblPr>
-  </w:style>
-  <w:style w:type="numbering" w:default="1" w:styleId="NoList">
-    <w:name w:val="No List"/>
-    <w:uiPriority w:val="99"/>
-    <w:semiHidden/>
-    <w:unhideWhenUsed/>
-  </w:style>
-  <w:style w:type="character" w:styleId="Hyperlink">
-    <w:name w:val="Hyperlink"/>
-    <w:basedOn w:val="DefaultParagraphFont"/>
-    <w:uiPriority w:val="99"/>
-    <w:unhideWhenUsed/>
-    <w:rsid w:val="00187236"/>
-    <w:rPr>
-      <w:color w:val="0000FF" w:themeColor="hyperlink"/>
-      <w:u w:val="single"/>
-    </w:rPr>
-  </w:style>
-  <w:style w:type="paragraph" w:styleId="BalloonText">
-    <w:name w:val="Balloon Text"/>
-    <w:basedOn w:val="Normal"/>
-    <w:link w:val="BalloonTextChar"/>
-    <w:uiPriority w:val="99"/>
-    <w:semiHidden/>
-    <w:unhideWhenUsed/>
-    <w:rsid w:val="00C318ED"/>
-    <w:pPr>
-      <w:spacing w:after="0" w:line="240" w:lineRule="auto"/>
-    </w:pPr>
-    <w:rPr>
-      <w:rFonts w:ascii="Tahoma" w:hAnsi="Tahoma" w:cs="Tahoma"/>
-      <w:sz w:val="16"/>
-      <w:szCs w:val="16"/>
-    </w:rPr>
-  </w:style>
-  <w:style w:type="character" w:customStyle="1" w:styleId="BalloonTextChar">
-    <w:name w:val="Balloon Text Char"/>
-    <w:basedOn w:val="DefaultParagraphFont"/>
-    <w:link w:val="BalloonText"/>
-    <w:uiPriority w:val="99"/>
-    <w:semiHidden/>
-    <w:rsid w:val="00C318ED"/>
-    <w:rPr>
-      <w:rFonts w:ascii="Tahoma" w:hAnsi="Tahoma" w:cs="Tahoma"/>
-      <w:sz w:val="16"/>
-      <w:szCs w:val="16"/>
-    </w:rPr>
-  </w:style>
-  <w:style w:type="table" w:styleId="TableGrid">
-    <w:name w:val="Table Grid"/>
-    <w:basedOn w:val="TableNormal"/>
-    <w:uiPriority w:val="59"/>
-    <w:rsid w:val="00680894"/>
-    <w:pPr>
-      <w:spacing w:after="0" w:line="240" w:lineRule="auto"/>
-    </w:pPr>
-    <w:tblPr>
-      <w:tblBorders>
-        <w:top w:val="single" w:sz="4" w:space="0" w:color="auto"/>
-        <w:left w:val="single" w:sz="4" w:space="0" w:color="auto"/>
-        <w:bottom w:val="single" w:sz="4" w:space="0" w:color="auto"/>
-        <w:right w:val="single" w:sz="4" w:space="0" w:color="auto"/>
-        <w:insideH w:val="single" w:sz="4" w:space="0" w:color="auto"/>
-        <w:insideV w:val="single" w:sz="4" w:space="0" w:color="auto"/>
-      </w:tblBorders>
-    </w:tblPr>
-  </w:style>
-  <w:style w:type="paragraph" w:styleId="ListParagraph">
-    <w:name w:val="List Paragraph"/>
-    <w:basedOn w:val="Normal"/>
-    <w:uiPriority w:val="34"/>
-    <w:qFormat/>
-    <w:rsid w:val="00221098"/>
-    <w:pPr>
-      <w:ind w:left="720"/>
-      <w:contextualSpacing/>
-    </w:pPr>
-  </w:style>
-  <w:style w:type="paragraph" w:customStyle="1" w:styleId="paragraph">
-    <w:name w:val="paragraph"/>
-    <w:basedOn w:val="Normal"/>
-    <w:rsid w:val="00B05FEC"/>
-    <w:pPr>
-      <w:spacing w:before="100" w:beforeAutospacing="1" w:after="100" w:afterAutospacing="1" w:line="240" w:lineRule="auto"/>
-    </w:pPr>
-    <w:rPr>
-      <w:rFonts w:ascii="Times New Roman" w:eastAsia="Times New Roman" w:hAnsi="Times New Roman" w:cs="Times New Roman"/>
-      <w:sz w:val="24"/>
-      <w:szCs w:val="24"/>
-      <w:lang w:eastAsia="en-CA"/>
-    </w:rPr>
-  </w:style>
-  <w:style w:type="character" w:customStyle="1" w:styleId="normaltextrun">
-    <w:name w:val="normaltextrun"/>
-    <w:basedOn w:val="DefaultParagraphFont"/>
-    <w:rsid w:val="00B05FEC"/>
-  </w:style>
-  <w:style w:type="character" w:customStyle="1" w:styleId="eop">
-    <w:name w:val="eop"/>
-    <w:basedOn w:val="DefaultParagraphFont"/>
-    <w:rsid w:val="00B05FEC"/>
-  </w:style>
-  <w:style w:type="character" w:customStyle="1" w:styleId="spellingerror">
-    <w:name w:val="spellingerror"/>
-    <w:basedOn w:val="DefaultParagraphFont"/>
-    <w:rsid w:val="00B05FEC"/>
-  </w:style>
-  <w:style w:type="character" w:styleId="FollowedHyperlink">
-    <w:name w:val="FollowedHyperlink"/>
-    <w:basedOn w:val="DefaultParagraphFont"/>
-    <w:uiPriority w:val="99"/>
-    <w:semiHidden/>
-    <w:unhideWhenUsed/>
-    <w:rsid w:val="00A53706"/>
-    <w:rPr>
-      <w:color w:val="800080" w:themeColor="followedHyperlink"/>
-      <w:u w:val="single"/>
-    </w:rPr>
-  </w:style>
-</w:styles>
-</file>
-
-<file path=word/stylesWithEffects.xml><?xml version="1.0" encoding="utf-8"?>
-<w:styles xmlns:wpc="http://schemas.microsoft.com/office/word/2010/wordprocessingCanvas" xmlns:mc="http://schemas.openxmlformats.org/markup-compatibility/2006" xmlns:o="urn:schemas-microsoft-com:office:office" xmlns:r="http://schemas.openxmlformats.org/officeDocument/2006/relationships" xmlns:m="http://schemas.openxmlformats.org/officeDocument/2006/math" xmlns:v="urn:schemas-microsoft-com:vml" xmlns:wp14="http://schemas.microsoft.com/office/word/2010/wordprocessingDrawing" xmlns:wp="http://schemas.openxmlformats.org/drawingml/2006/wordprocessingDrawing" xmlns:w10="urn:schemas-microsoft-com:office:word" xmlns:w="http://schemas.openxmlformats.org/wordprocessingml/2006/main" xmlns:w14="http://schemas.microsoft.com/office/word/2010/wordml" xmlns:wpg="http://schemas.microsoft.com/office/word/2010/wordprocessingGroup" xmlns:wpi="http://schemas.microsoft.com/office/word/2010/wordprocessingInk" xmlns:wne="http://schemas.microsoft.com/office/word/2006/wordml" xmlns:wps="http://schemas.microsoft.com/office/word/2010/wordprocessingShape" mc:Ignorable="w14 wp14">
-  <w:docDefaults>
-    <w:rPrDefault>
-      <w:rPr>
-        <w:rFonts w:asciiTheme="minorHAnsi" w:eastAsiaTheme="minorHAnsi" w:hAnsiTheme="minorHAnsi" w:cstheme="minorBidi"/>
-        <w:sz w:val="22"/>
-        <w:szCs w:val="22"/>
-        <w:lang w:val="en-CA" w:eastAsia="en-US" w:bidi="ar-SA"/>
-      </w:rPr>
-    </w:rPrDefault>
-    <w:pPrDefault>
-      <w:pPr>
-        <w:spacing w:after="200" w:line="276" w:lineRule="auto"/>
-      </w:pPr>
-    </w:pPrDefault>
-  </w:docDefaults>
-  <w:latentStyles w:defLockedState="0" w:defUIPriority="99" w:defSemiHidden="1" w:defUnhideWhenUsed="1" w:defQFormat="0" w:count="267">
-    <w:lsdException w:name="Normal" w:semiHidden="0" w:uiPriority="0" w:unhideWhenUsed="0" w:qFormat="1"/>
-    <w:lsdException w:name="heading 1" w:semiHidden="0" w:uiPriority="9" w:unhideWhenUsed="0" w:qFormat="1"/>
-    <w:lsdException w:name="heading 2" w:uiPriority="9" w:qFormat="1"/>
-    <w:lsdException w:name="heading 3" w:uiPriority="9" w:qFormat="1"/>
-    <w:lsdException w:name="heading 4" w:uiPriority="9" w:qFormat="1"/>
-    <w:lsdException w:name="heading 5" w:uiPriority="9" w:qFormat="1"/>
-    <w:lsdException w:name="heading 6" w:uiPriority="9" w:qFormat="1"/>
-    <w:lsdException w:name="heading 7" w:uiPriority="9" w:qFormat="1"/>
-    <w:lsdException w:name="heading 8" w:uiPriority="9" w:qFormat="1"/>
-    <w:lsdException w:name="heading 9" w:uiPriority="9" w:qFormat="1"/>
-    <w:lsdException w:name="toc 1" w:uiPriority="39"/>
-    <w:lsdException w:name="toc 2" w:uiPriority="39"/>
-    <w:lsdException w:name="toc 3" w:uiPriority="39"/>
-    <w:lsdException w:name="toc 4" w:uiPriority="39"/>
-    <w:lsdException w:name="toc 5" w:uiPriority="39"/>
-    <w:lsdException w:name="toc 6" w:uiPriority="39"/>
-    <w:lsdException w:name="toc 7" w:uiPriority="39"/>
-    <w:lsdException w:name="toc 8" w:uiPriority="39"/>
-    <w:lsdException w:name="toc 9" w:uiPriority="39"/>
-    <w:lsdException w:name="caption" w:uiPriority="35" w:qFormat="1"/>
-    <w:lsdException w:name="Title" w:semiHidden="0" w:uiPriority="10" w:unhideWhenUsed="0" w:qFormat="1"/>
-    <w:lsdException w:name="Default Paragraph Font" w:uiPriority="1"/>
-    <w:lsdException w:name="Subtitle" w:semiHidden="0" w:uiPriority="11" w:unhideWhenUsed="0" w:qFormat="1"/>
-    <w:lsdException w:name="Strong" w:semiHidden="0" w:uiPriority="22" w:unhideWhenUsed="0" w:qFormat="1"/>
-    <w:lsdException w:name="Emphasis" w:semiHidden="0" w:uiPriority="20" w:unhideWhenUsed="0" w:qFormat="1"/>
-    <w:lsdException w:name="Table Grid" w:semiHidden="0" w:uiPriority="59" w:unhideWhenUsed="0"/>
-    <w:lsdException w:name="Placeholder Text" w:unhideWhenUsed="0"/>
-    <w:lsdException w:name="No Spacing" w:semiHidden="0" w:uiPriority="1" w:unhideWhenUsed="0" w:qFormat="1"/>
-    <w:lsdException w:name="Light Shading" w:semiHidden="0" w:uiPriority="60" w:unhideWhenUsed="0"/>
-    <w:lsdException w:name="Light List" w:semiHidden="0" w:uiPriority="61" w:unhideWhenUsed="0"/>
-    <w:lsdException w:name="Light Grid" w:semiHidden="0" w:uiPriority="62" w:unhideWhenUsed="0"/>
-    <w:lsdException w:name="Medium Shading 1" w:semiHidden="0" w:uiPriority="63" w:unhideWhenUsed="0"/>
-    <w:lsdException w:name="Medium Shading 2" w:semiHidden="0" w:uiPriority="64" w:unhideWhenUsed="0"/>
-    <w:lsdException w:name="Medium List 1" w:semiHidden="0" w:uiPriority="65" w:unhideWhenUsed="0"/>
-    <w:lsdException w:name="Medium List 2" w:semiHidden="0" w:uiPriority="66" w:unhideWhenUsed="0"/>
-    <w:lsdException w:name="Medium Grid 1" w:semiHidden="0" w:uiPriority="67" w:unhideWhenUsed="0"/>
-    <w:lsdException w:name="Medium Grid 2" w:semiHidden="0" w:uiPriority="68" w:unhideWhenUsed="0"/>
-    <w:lsdException w:name="Medium Grid 3" w:semiHidden="0" w:uiPriority="69" w:unhideWhenUsed="0"/>
-    <w:lsdException w:name="Dark List" w:semiHidden="0" w:uiPriority="70" w:unhideWhenUsed="0"/>
-    <w:lsdException w:name="Colorful Shading" w:semiHidden="0" w:uiPriority="71" w:unhideWhenUsed="0"/>
-    <w:lsdException w:name="Colorful List" w:semiHidden="0" w:uiPriority="72" w:unhideWhenUsed="0"/>
-    <w:lsdException w:name="Colorful Grid" w:semiHidden="0" w:uiPriority="73" w:unhideWhenUsed="0"/>
-    <w:lsdException w:name="Light Shading Accent 1" w:semiHidden="0" w:uiPriority="60" w:unhideWhenUsed="0"/>
-    <w:lsdException w:name="Light List Accent 1" w:semiHidden="0" w:uiPriority="61" w:unhideWhenUsed="0"/>
-    <w:lsdException w:name="Light Grid Accent 1" w:semiHidden="0" w:uiPriority="62" w:unhideWhenUsed="0"/>
-    <w:lsdException w:name="Medium Shading 1 Accent 1" w:semiHidden="0" w:uiPriority="63" w:unhideWhenUsed="0"/>
-    <w:lsdException w:name="Medium Shading 2 Accent 1" w:semiHidden="0" w:uiPriority="64" w:unhideWhenUsed="0"/>
-    <w:lsdException w:name="Medium List 1 Accent 1" w:semiHidden="0" w:uiPriority="65" w:unhideWhenUsed="0"/>
-    <w:lsdException w:name="Revision" w:unhideWhenUsed="0"/>
-    <w:lsdException w:name="List Paragraph" w:semiHidden="0" w:uiPriority="34" w:unhideWhenUsed="0" w:qFormat="1"/>
-    <w:lsdException w:name="Quote" w:semiHidden="0" w:uiPriority="29" w:unhideWhenUsed="0" w:qFormat="1"/>
-    <w:lsdException w:name="Intense Quote" w:semiHidden="0" w:uiPriority="30" w:unhideWhenUsed="0" w:qFormat="1"/>
-    <w:lsdException w:name="Medium List 2 Accent 1" w:semiHidden="0" w:uiPriority="66" w:unhideWhenUsed="0"/>
-    <w:lsdException w:name="Medium Grid 1 Accent 1" w:semiHidden="0" w:uiPriority="67" w:unhideWhenUsed="0"/>
-    <w:lsdException w:name="Medium Grid 2 Accent 1" w:semiHidden="0" w:uiPriority="68" w:unhideWhenUsed="0"/>
-    <w:lsdException w:name="Medium Grid 3 Accent 1" w:semiHidden="0" w:uiPriority="69" w:unhideWhenUsed="0"/>
-    <w:lsdException w:name="Dark List Accent 1" w:semiHidden="0" w:uiPriority="70" w:unhideWhenUsed="0"/>
-    <w:lsdException w:name="Colorful Shading Accent 1" w:semiHidden="0" w:uiPriority="71" w:unhideWhenUsed="0"/>
-    <w:lsdException w:name="Colorful List Accent 1" w:semiHidden="0" w:uiPriority="72" w:unhideWhenUsed="0"/>
-    <w:lsdException w:name="Colorful Grid Accent 1" w:semiHidden="0" w:uiPriority="73" w:unhideWhenUsed="0"/>
-    <w:lsdException w:name="Light Shading Accent 2" w:semiHidden="0" w:uiPriority="60" w:unhideWhenUsed="0"/>
-    <w:lsdException w:name="Light List Accent 2" w:semiHidden="0" w:uiPriority="61" w:unhideWhenUsed="0"/>
-    <w:lsdException w:name="Light Grid Accent 2" w:semiHidden="0" w:uiPriority="62" w:unhideWhenUsed="0"/>
-    <w:lsdException w:name="Medium Shading 1 Accent 2" w:semiHidden="0" w:uiPriority="63" w:unhideWhenUsed="0"/>
-    <w:lsdException w:name="Medium Shading 2 Accent 2" w:semiHidden="0" w:uiPriority="64" w:unhideWhenUsed="0"/>
-    <w:lsdException w:name="Medium List 1 Accent 2" w:semiHidden="0" w:uiPriority="65" w:unhideWhenUsed="0"/>
-    <w:lsdException w:name="Medium List 2 Accent 2" w:semiHidden="0" w:uiPriority="66" w:unhideWhenUsed="0"/>
-    <w:lsdException w:name="Medium Grid 1 Accent 2" w:semiHidden="0" w:uiPriority="67" w:unhideWhenUsed="0"/>
-    <w:lsdException w:name="Medium Grid 2 Accent 2" w:semiHidden="0" w:uiPriority="68" w:unhideWhenUsed="0"/>
-    <w:lsdException w:name="Medium Grid 3 Accent 2" w:semiHidden="0" w:uiPriority="69" w:unhideWhenUsed="0"/>
-    <w:lsdException w:name="Dark List Accent 2" w:semiHidden="0" w:uiPriority="70" w:unhideWhenUsed="0"/>
-    <w:lsdException w:name="Colorful Shading Accent 2" w:semiHidden="0" w:uiPriority="71" w:unhideWhenUsed="0"/>
-    <w:lsdException w:name="Colorful List Accent 2" w:semiHidden="0" w:uiPriority="72" w:unhideWhenUsed="0"/>
-    <w:lsdException w:name="Colorful Grid Accent 2" w:semiHidden="0" w:uiPriority="73" w:unhideWhenUsed="0"/>
-    <w:lsdException w:name="Light Shading Accent 3" w:semiHidden="0" w:uiPriority="60" w:unhideWhenUsed="0"/>
-    <w:lsdException w:name="Light List Accent 3" w:semiHidden="0" w:uiPriority="61" w:unhideWhenUsed="0"/>
-    <w:lsdException w:name="Light Grid Accent 3" w:semiHidden="0" w:uiPriority="62" w:unhideWhenUsed="0"/>
-    <w:lsdException w:name="Medium Shading 1 Accent 3" w:semiHidden="0" w:uiPriority="63" w:unhideWhenUsed="0"/>
-    <w:lsdException w:name="Medium Shading 2 Accent 3" w:semiHidden="0" w:uiPriority="64" w:unhideWhenUsed="0"/>
-    <w:lsdException w:name="Medium List 1 Accent 3" w:semiHidden="0" w:uiPriority="65" w:unhideWhenUsed="0"/>
-    <w:lsdException w:name="Medium List 2 Accent 3" w:semiHidden="0" w:uiPriority="66" w:unhideWhenUsed="0"/>
-    <w:lsdException w:name="Medium Grid 1 Accent 3" w:semiHidden="0" w:uiPriority="67" w:unhideWhenUsed="0"/>
-    <w:lsdException w:name="Medium Grid 2 Accent 3" w:semiHidden="0" w:uiPriority="68" w:unhideWhenUsed="0"/>
-    <w:lsdException w:name="Medium Grid 3 Accent 3" w:semiHidden="0" w:uiPriority="69" w:unhideWhenUsed="0"/>
-    <w:lsdException w:name="Dark List Accent 3" w:semiHidden="0" w:uiPriority="70" w:unhideWhenUsed="0"/>
-    <w:lsdException w:name="Colorful Shading Accent 3" w:semiHidden="0" w:uiPriority="71" w:unhideWhenUsed="0"/>
-    <w:lsdException w:name="Colorful List Accent 3" w:semiHidden="0" w:uiPriority="72" w:unhideWhenUsed="0"/>
-    <w:lsdException w:name="Colorful Grid Accent 3" w:semiHidden="0" w:uiPriority="73" w:unhideWhenUsed="0"/>
-    <w:lsdException w:name="Light Shading Accent 4" w:semiHidden="0" w:uiPriority="60" w:unhideWhenUsed="0"/>
-    <w:lsdException w:name="Light List Accent 4" w:semiHidden="0" w:uiPriority="61" w:unhideWhenUsed="0"/>
-    <w:lsdException w:name="Light Grid Accent 4" w:semiHidden="0" w:uiPriority="62" w:unhideWhenUsed="0"/>
-    <w:lsdException w:name="Medium Shading 1 Accent 4" w:semiHidden="0" w:uiPriority="63" w:unhideWhenUsed="0"/>
-    <w:lsdException w:name="Medium Shading 2 Accent 4" w:semiHidden="0" w:uiPriority="64" w:unhideWhenUsed="0"/>
-    <w:lsdException w:name="Medium List 1 Accent 4" w:semiHidden="0" w:uiPriority="65" w:unhideWhenUsed="0"/>
-    <w:lsdException w:name="Medium List 2 Accent 4" w:semiHidden="0" w:uiPriority="66" w:unhideWhenUsed="0"/>
-    <w:lsdException w:name="Medium Grid 1 Accent 4" w:semiHidden="0" w:uiPriority="67" w:unhideWhenUsed="0"/>
-    <w:lsdException w:name="Medium Grid 2 Accent 4" w:semiHidden="0" w:uiPriority="68" w:unhideWhenUsed="0"/>
-    <w:lsdException w:name="Medium Grid 3 Accent 4" w:semiHidden="0" w:uiPriority="69" w:unhideWhenUsed="0"/>
-    <w:lsdException w:name="Dark List Accent 4" w:semiHidden="0" w:uiPriority="70" w:unhideWhenUsed="0"/>
-    <w:lsdException w:name="Colorful Shading Accent 4" w:semiHidden="0" w:uiPriority="71" w:unhideWhenUsed="0"/>
-    <w:lsdException w:name="Colorful List Accent 4" w:semiHidden="0" w:uiPriority="72" w:unhideWhenUsed="0"/>
-    <w:lsdException w:name="Colorful Grid Accent 4" w:semiHidden="0" w:uiPriority="73" w:unhideWhenUsed="0"/>
-    <w:lsdException w:name="Light Shading Accent 5" w:semiHidden="0" w:uiPriority="60" w:unhideWhenUsed="0"/>
-    <w:lsdException w:name="Light List Accent 5" w:semiHidden="0" w:uiPriority="61" w:unhideWhenUsed="0"/>
-    <w:lsdException w:name="Light Grid Accent 5" w:semiHidden="0" w:uiPriority="62" w:unhideWhenUsed="0"/>
-    <w:lsdException w:name="Medium Shading 1 Accent 5" w:semiHidden="0" w:uiPriority="63" w:unhideWhenUsed="0"/>
-    <w:lsdException w:name="Medium Shading 2 Accent 5" w:semiHidden="0" w:uiPriority="64" w:unhideWhenUsed="0"/>
-    <w:lsdException w:name="Medium List 1 Accent 5" w:semiHidden="0" w:uiPriority="65" w:unhideWhenUsed="0"/>
-    <w:lsdException w:name="Medium List 2 Accent 5" w:semiHidden="0" w:uiPriority="66" w:unhideWhenUsed="0"/>
-    <w:lsdException w:name="Medium Grid 1 Accent 5" w:semiHidden="0" w:uiPriority="67" w:unhideWhenUsed="0"/>
-    <w:lsdException w:name="Medium Grid 2 Accent 5" w:semiHidden="0" w:uiPriority="68" w:unhideWhenUsed="0"/>
-    <w:lsdException w:name="Medium Grid 3 Accent 5" w:semiHidden="0" w:uiPriority="69" w:unhideWhenUsed="0"/>
-    <w:lsdException w:name="Dark List Accent 5" w:semiHidden="0" w:uiPriority="70" w:unhideWhenUsed="0"/>
-    <w:lsdException w:name="Colorful Shading Accent 5" w:semiHidden="0" w:uiPriority="71" w:unhideWhenUsed="0"/>
-    <w:lsdException w:name="Colorful List Accent 5" w:semiHidden="0" w:uiPriority="72" w:unhideWhenUsed="0"/>
-    <w:lsdException w:name="Colorful Grid Accent 5" w:semiHidden="0" w:uiPriority="73" w:unhideWhenUsed="0"/>
-    <w:lsdException w:name="Light Shading Accent 6" w:semiHidden="0" w:uiPriority="60" w:unhideWhenUsed="0"/>
-    <w:lsdException w:name="Light List Accent 6" w:semiHidden="0" w:uiPriority="61" w:unhideWhenUsed="0"/>
-    <w:lsdException w:name="Light Grid Accent 6" w:semiHidden="0" w:uiPriority="62" w:unhideWhenUsed="0"/>
-    <w:lsdException w:name="Medium Shading 1 Accent 6" w:semiHidden="0" w:uiPriority="63" w:unhideWhenUsed="0"/>
-    <w:lsdException w:name="Medium Shading 2 Accent 6" w:semiHidden="0" w:uiPriority="64" w:unhideWhenUsed="0"/>
-    <w:lsdException w:name="Medium List 1 Accent 6" w:semiHidden="0" w:uiPriority="65" w:unhideWhenUsed="0"/>
-    <w:lsdException w:name="Medium List 2 Accent 6" w:semiHidden="0" w:uiPriority="66" w:unhideWhenUsed="0"/>
-    <w:lsdException w:name="Medium Grid 1 Accent 6" w:semiHidden="0" w:uiPriority="67" w:unhideWhenUsed="0"/>
-    <w:lsdException w:name="Medium Grid 2 Accent 6" w:semiHidden="0" w:uiPriority="68" w:unhideWhenUsed="0"/>
-    <w:lsdException w:name="Medium Grid 3 Accent 6" w:semiHidden="0" w:uiPriority="69" w:unhideWhenUsed="0"/>
-    <w:lsdException w:name="Dark List Accent 6" w:semiHidden="0" w:uiPriority="70" w:unhideWhenUsed="0"/>
-    <w:lsdException w:name="Colorful Shading Accent 6" w:semiHidden="0" w:uiPriority="71" w:unhideWhenUsed="0"/>
-    <w:lsdException w:name="Colorful List Accent 6" w:semiHidden="0" w:uiPriority="72" w:unhideWhenUsed="0"/>
-    <w:lsdException w:name="Colorful Grid Accent 6" w:semiHidden="0" w:uiPriority="73" w:unhideWhenUsed="0"/>
-    <w:lsdException w:name="Subtle Emphasis" w:semiHidden="0" w:uiPriority="19" w:unhideWhenUsed="0" w:qFormat="1"/>
-    <w:lsdException w:name="Intense Emphasis" w:semiHidden="0" w:uiPriority="21" w:unhideWhenUsed="0" w:qFormat="1"/>
-    <w:lsdException w:name="Subtle Reference" w:semiHidden="0" w:uiPriority="31" w:unhideWhenUsed="0" w:qFormat="1"/>
-    <w:lsdException w:name="Intense Reference" w:semiHidden="0" w:uiPriority="32" w:unhideWhenUsed="0" w:qFormat="1"/>
-    <w:lsdException w:name="Book Title" w:semiHidden="0" w:uiPriority="33" w:unhideWhenUsed="0" w:qFormat="1"/>
-    <w:lsdException w:name="Bibliography" w:uiPriority="37"/>
-    <w:lsdException w:name="TOC Heading" w:uiPriority="39" w:qFormat="1"/>
+  <w:latentStyles w:defLockedState="0" w:defUIPriority="99" w:defSemiHidden="0" w:defUnhideWhenUsed="0" w:defQFormat="0" w:count="372">
+    <w:lsdException w:name="Normal" w:uiPriority="0" w:qFormat="1"/>
+    <w:lsdException w:name="heading 1" w:uiPriority="9" w:qFormat="1"/>
+    <w:lsdException w:name="heading 2" w:semiHidden="1" w:uiPriority="9" w:unhideWhenUsed="1" w:qFormat="1"/>
+    <w:lsdException w:name="heading 3" w:semiHidden="1" w:uiPriority="9" w:unhideWhenUsed="1" w:qFormat="1"/>
+    <w:lsdException w:name="heading 4" w:semiHidden="1" w:uiPriority="9" w:unhideWhenUsed="1" w:qFormat="1"/>
+    <w:lsdException w:name="heading 5" w:semiHidden="1" w:uiPriority="9" w:unhideWhenUsed="1" w:qFormat="1"/>
+    <w:lsdException w:name="heading 6" w:semiHidden="1" w:uiPriority="9" w:unhideWhenUsed="1" w:qFormat="1"/>
+    <w:lsdException w:name="heading 7" w:semiHidden="1" w:uiPriority="9" w:unhideWhenUsed="1" w:qFormat="1"/>
+    <w:lsdException w:name="heading 8" w:semiHidden="1" w:uiPriority="9" w:unhideWhenUsed="1" w:qFormat="1"/>
+    <w:lsdException w:name="heading 9" w:semiHidden="1" w:uiPriority="9" w:unhideWhenUsed="1" w:qFormat="1"/>
+    <w:lsdException w:name="index 1" w:semiHidden="1" w:unhideWhenUsed="1"/>
+    <w:lsdException w:name="index 2" w:semiHidden="1" w:unhideWhenUsed="1"/>
+    <w:lsdException w:name="index 3" w:semiHidden="1" w:unhideWhenUsed="1"/>
+    <w:lsdException w:name="index 4" w:semiHidden="1" w:unhideWhenUsed="1"/>
+    <w:lsdException w:name="index 5" w:semiHidden="1" w:unhideWhenUsed="1"/>
+    <w:lsdException w:name="index 6" w:semiHidden="1" w:unhideWhenUsed="1"/>
+    <w:lsdException w:name="index 7" w:semiHidden="1" w:unhideWhenUsed="1"/>
+    <w:lsdException w:name="index 8" w:semiHidden="1" w:unhideWhenUsed="1"/>
+    <w:lsdException w:name="index 9" w:semiHidden="1" w:unhideWhenUsed="1"/>
+    <w:lsdException w:name="toc 1" w:semiHidden="1" w:uiPriority="39" w:unhideWhenUsed="1"/>
+    <w:lsdException w:name="toc 2" w:semiHidden="1" w:uiPriority="39" w:unhideWhenUsed="1"/>
+    <w:lsdException w:name="toc 3" w:semiHidden="1" w:uiPriority="39" w:unhideWhenUsed="1"/>
+    <w:lsdException w:name="toc 4" w:semiHidden="1" w:uiPriority="39" w:unhideWhenUsed="1"/>
+    <w:lsdException w:name="toc 5" w:semiHidden="1" w:uiPriority="39" w:unhideWhenUsed="1"/>
+    <w:lsdException w:name="toc 6" w:semiHidden="1" w:uiPriority="39" w:unhideWhenUsed="1"/>
+    <w:lsdException w:name="toc 7" w:semiHidden="1" w:uiPriority="39" w:unhideWhenUsed="1"/>
+    <w:lsdException w:name="toc 8" w:semiHidden="1" w:uiPriority="39" w:unhideWhenUsed="1"/>
+    <w:lsdException w:name="toc 9" w:semiHidden="1" w:uiPriority="39" w:unhideWhenUsed="1"/>
+    <w:lsdException w:name="Normal Indent" w:semiHidden="1" w:unhideWhenUsed="1"/>
+    <w:lsdException w:name="footnote text" w:semiHidden="1" w:unhideWhenUsed="1"/>
+    <w:lsdException w:name="annotation text" w:semiHidden="1" w:unhideWhenUsed="1"/>
+    <w:lsdException w:name="header" w:semiHidden="1" w:unhideWhenUsed="1"/>
+    <w:lsdException w:name="footer" w:semiHidden="1" w:unhideWhenUsed="1"/>
+    <w:lsdException w:name="index heading" w:semiHidden="1" w:unhideWhenUsed="1"/>
+    <w:lsdException w:name="caption" w:semiHidden="1" w:uiPriority="35" w:unhideWhenUsed="1" w:qFormat="1"/>
+    <w:lsdException w:name="table of figures" w:semiHidden="1" w:unhideWhenUsed="1"/>
+    <w:lsdException w:name="envelope address" w:semiHidden="1" w:unhideWhenUsed="1"/>
+    <w:lsdException w:name="envelope return" w:semiHidden="1" w:unhideWhenUsed="1"/>
+    <w:lsdException w:name="footnote reference" w:semiHidden="1" w:unhideWhenUsed="1"/>
+    <w:lsdException w:name="annotation reference" w:semiHidden="1" w:unhideWhenUsed="1"/>
+    <w:lsdException w:name="line number" w:semiHidden="1" w:unhideWhenUsed="1"/>
+    <w:lsdException w:name="page number" w:semiHidden="1" w:unhideWhenUsed="1"/>
+    <w:lsdException w:name="endnote reference" w:semiHidden="1" w:unhideWhenUsed="1"/>
+    <w:lsdException w:name="endnote text" w:semiHidden="1" w:unhideWhenUsed="1"/>
+    <w:lsdException w:name="table of authorities" w:semiHidden="1" w:unhideWhenUsed="1"/>
+    <w:lsdException w:name="macro" w:semiHidden="1" w:unhideWhenUsed="1"/>
+    <w:lsdException w:name="toa heading" w:semiHidden="1" w:unhideWhenUsed="1"/>
+    <w:lsdException w:name="List" w:semiHidden="1" w:unhideWhenUsed="1"/>
+    <w:lsdException w:name="List Bullet" w:semiHidden="1" w:unhideWhenUsed="1"/>
+    <w:lsdException w:name="List Number" w:semiHidden="1" w:unhideWhenUsed="1"/>
+    <w:lsdException w:name="List 2" w:semiHidden="1" w:unhideWhenUsed="1"/>
+    <w:lsdException w:name="List 3" w:semiHidden="1" w:unhideWhenUsed="1"/>
+    <w:lsdException w:name="List 4" w:semiHidden="1" w:unhideWhenUsed="1"/>
+    <w:lsdException w:name="List 5" w:semiHidden="1" w:unhideWhenUsed="1"/>
+    <w:lsdException w:name="List Bullet 2" w:semiHidden="1" w:unhideWhenUsed="1"/>
+    <w:lsdException w:name="List Bullet 3" w:semiHidden="1" w:unhideWhenUsed="1"/>
+    <w:lsdException w:name="List Bullet 4" w:semiHidden="1" w:unhideWhenUsed="1"/>
+    <w:lsdException w:name="List Bullet 5" w:semiHidden="1" w:unhideWhenUsed="1"/>
+    <w:lsdException w:name="List Number 2" w:semiHidden="1" w:unhideWhenUsed="1"/>
+    <w:lsdException w:name="List Number 3" w:semiHidden="1" w:unhideWhenUsed="1"/>
+    <w:lsdException w:name="List Number 4" w:semiHidden="1" w:unhideWhenUsed="1"/>
+    <w:lsdException w:name="List Number 5" w:semiHidden="1" w:unhideWhenUsed="1"/>
+    <w:lsdException w:name="Title" w:uiPriority="10" w:qFormat="1"/>
+    <w:lsdException w:name="Closing" w:semiHidden="1" w:unhideWhenUsed="1"/>
+    <w:lsdException w:name="Signature" w:semiHidden="1" w:unhideWhenUsed="1"/>
+    <w:lsdException w:name="Default Paragraph Font" w:semiHidden="1" w:uiPriority="1" w:unhideWhenUsed="1"/>
+    <w:lsdException w:name="Body Text" w:semiHidden="1" w:unhideWhenUsed="1"/>
+    <w:lsdException w:name="Body Text Indent" w:semiHidden="1" w:unhideWhenUsed="1"/>
+    <w:lsdException w:name="List Continue" w:semiHidden="1" w:unhideWhenUsed="1"/>
+    <w:lsdException w:name="List Continue 2" w:semiHidden="1" w:unhideWhenUsed="1"/>
+    <w:lsdException w:name="List Continue 3" w:semiHidden="1" w:unhideWhenUsed="1"/>
+    <w:lsdException w:name="List Continue 4" w:semiHidden="1" w:unhideWhenUsed="1"/>
+    <w:lsdException w:name="List Continue 5" w:semiHidden="1" w:unhideWhenUsed="1"/>
+    <w:lsdException w:name="Message Header" w:semiHidden="1" w:unhideWhenUsed="1"/>
+    <w:lsdException w:name="Subtitle" w:uiPriority="11" w:qFormat="1"/>
+    <w:lsdException w:name="Salutation" w:semiHidden="1" w:unhideWhenUsed="1"/>
+    <w:lsdException w:name="Date" w:semiHidden="1" w:unhideWhenUsed="1"/>
+    <w:lsdException w:name="Body Text First Indent" w:semiHidden="1" w:unhideWhenUsed="1"/>
+    <w:lsdException w:name="Body Text First Indent 2" w:semiHidden="1" w:unhideWhenUsed="1"/>
+    <w:lsdException w:name="Note Heading" w:semiHidden="1" w:unhideWhenUsed="1"/>
+    <w:lsdException w:name="Body Text 2" w:semiHidden="1" w:unhideWhenUsed="1"/>
+    <w:lsdException w:name="Body Text 3" w:semiHidden="1" w:unhideWhenUsed="1"/>
+    <w:lsdException w:name="Body Text Indent 2" w:semiHidden="1" w:unhideWhenUsed="1"/>
+    <w:lsdException w:name="Body Text Indent 3" w:semiHidden="1" w:unhideWhenUsed="1"/>
+    <w:lsdException w:name="Block Text" w:semiHidden="1" w:unhideWhenUsed="1"/>
+    <w:lsdException w:name="Hyperlink" w:semiHidden="1" w:unhideWhenUsed="1"/>
+    <w:lsdException w:name="FollowedHyperlink" w:semiHidden="1" w:unhideWhenUsed="1"/>
+    <w:lsdException w:name="Strong" w:uiPriority="22" w:qFormat="1"/>
+    <w:lsdException w:name="Emphasis" w:uiPriority="20" w:qFormat="1"/>
+    <w:lsdException w:name="Document Map" w:semiHidden="1" w:unhideWhenUsed="1"/>
+    <w:lsdException w:name="Plain Text" w:semiHidden="1" w:unhideWhenUsed="1"/>
+    <w:lsdException w:name="E-mail Signature" w:semiHidden="1" w:unhideWhenUsed="1"/>
+    <w:lsdException w:name="HTML Top of Form" w:semiHidden="1" w:unhideWhenUsed="1"/>
+    <w:lsdException w:name="HTML Bottom of Form" w:semiHidden="1" w:unhideWhenUsed="1"/>
+    <w:lsdException w:name="Normal (Web)" w:semiHidden="1" w:unhideWhenUsed="1"/>
+    <w:lsdException w:name="HTML Acronym" w:semiHidden="1" w:unhideWhenUsed="1"/>
+    <w:lsdException w:name="HTML Address" w:semiHidden="1" w:unhideWhenUsed="1"/>
+    <w:lsdException w:name="HTML Cite" w:semiHidden="1" w:unhideWhenUsed="1"/>
+    <w:lsdException w:name="HTML Code" w:semiHidden="1" w:unhideWhenUsed="1"/>
+    <w:lsdException w:name="HTML Definition" w:semiHidden="1" w:unhideWhenUsed="1"/>
+    <w:lsdException w:name="HTML Keyboard" w:semiHidden="1" w:unhideWhenUsed="1"/>
+    <w:lsdException w:name="HTML Preformatted" w:semiHidden="1" w:unhideWhenUsed="1"/>
+    <w:lsdException w:name="HTML Sample" w:semiHidden="1" w:unhideWhenUsed="1"/>
+    <w:lsdException w:name="HTML Typewriter" w:semiHidden="1" w:unhideWhenUsed="1"/>
+    <w:lsdException w:name="HTML Variable" w:semiHidden="1" w:unhideWhenUsed="1"/>
+    <w:lsdException w:name="Normal Table" w:semiHidden="1" w:unhideWhenUsed="1"/>
+    <w:lsdException w:name="annotation subject" w:semiHidden="1" w:unhideWhenUsed="1"/>
+    <w:lsdException w:name="No List" w:semiHidden="1" w:unhideWhenUsed="1"/>
+    <w:lsdException w:name="Outline List 1" w:semiHidden="1" w:unhideWhenUsed="1"/>
+    <w:lsdException w:name="Outline List 2" w:semiHidden="1" w:unhideWhenUsed="1"/>
+    <w:lsdException w:name="Outline List 3" w:semiHidden="1" w:unhideWhenUsed="1"/>
+    <w:lsdException w:name="Table Simple 1" w:semiHidden="1" w:unhideWhenUsed="1"/>
+    <w:lsdException w:name="Table Simple 2" w:semiHidden="1" w:unhideWhenUsed="1"/>
+    <w:lsdException w:name="Table Simple 3" w:semiHidden="1" w:unhideWhenUsed="1"/>
+    <w:lsdException w:name="Table Classic 1" w:semiHidden="1" w:unhideWhenUsed="1"/>
+    <w:lsdException w:name="Table Classic 2" w:semiHidden="1" w:unhideWhenUsed="1"/>
+    <w:lsdException w:name="Table Classic 3" w:semiHidden="1" w:unhideWhenUsed="1"/>
+    <w:lsdException w:name="Table Classic 4" w:semiHidden="1" w:unhideWhenUsed="1"/>
+    <w:lsdException w:name="Table Colorful 1" w:semiHidden="1" w:unhideWhenUsed="1"/>
+    <w:lsdException w:name="Table Colorful 2" w:semiHidden="1" w:unhideWhenUsed="1"/>
+    <w:lsdException w:name="Table Colorful 3" w:semiHidden="1" w:unhideWhenUsed="1"/>
+    <w:lsdException w:name="Table Columns 1" w:semiHidden="1" w:unhideWhenUsed="1"/>
+    <w:lsdException w:name="Table Columns 2" w:semiHidden="1" w:unhideWhenUsed="1"/>
+    <w:lsdException w:name="Table Columns 3" w:semiHidden="1" w:unhideWhenUsed="1"/>
+    <w:lsdException w:name="Table Columns 4" w:semiHidden="1" w:unhideWhenUsed="1"/>
+    <w:lsdException w:name="Table Columns 5" w:semiHidden="1" w:unhideWhenUsed="1"/>
+    <w:lsdException w:name="Table Grid 1" w:semiHidden="1" w:unhideWhenUsed="1"/>
+    <w:lsdException w:name="Table Grid 2" w:semiHidden="1" w:unhideWhenUsed="1"/>
+    <w:lsdException w:name="Table Grid 3" w:semiHidden="1" w:unhideWhenUsed="1"/>
+    <w:lsdException w:name="Table Grid 4" w:semiHidden="1" w:unhideWhenUsed="1"/>
+    <w:lsdException w:name="Table Grid 5" w:semiHidden="1" w:unhideWhenUsed="1"/>
+    <w:lsdException w:name="Table Grid 6" w:semiHidden="1" w:unhideWhenUsed="1"/>
+    <w:lsdException w:name="Table Grid 7" w:semiHidden="1" w:unhideWhenUsed="1"/>
+    <w:lsdException w:name="Table Grid 8" w:semiHidden="1" w:unhideWhenUsed="1"/>
+    <w:lsdException w:name="Table List 1" w:semiHidden="1" w:unhideWhenUsed="1"/>
+    <w:lsdException w:name="Table List 2" w:semiHidden="1" w:unhideWhenUsed="1"/>
+    <w:lsdException w:name="Table List 3" w:semiHidden="1" w:unhideWhenUsed="1"/>
+    <w:lsdException w:name="Table List 4" w:semiHidden="1" w:unhideWhenUsed="1"/>
+    <w:lsdException w:name="Table List 5" w:semiHidden="1" w:unhideWhenUsed="1"/>
+    <w:lsdException w:name="Table List 6" w:semiHidden="1" w:unhideWhenUsed="1"/>
+    <w:lsdException w:name="Table List 7" w:semiHidden="1" w:unhideWhenUsed="1"/>
+    <w:lsdException w:name="Table List 8" w:semiHidden="1" w:unhideWhenUsed="1"/>
+    <w:lsdException w:name="Table 3D effects 1" w:semiHidden="1" w:unhideWhenUsed="1"/>
+    <w:lsdException w:name="Table 3D effects 2" w:semiHidden="1" w:unhideWhenUsed="1"/>
+    <w:lsdException w:name="Table 3D effects 3" w:semiHidden="1" w:unhideWhenUsed="1"/>
+    <w:lsdException w:name="Table Contemporary" w:semiHidden="1" w:unhideWhenUsed="1"/>
+    <w:lsdException w:name="Table Elegant" w:semiHidden="1" w:unhideWhenUsed="1"/>
+    <w:lsdException w:name="Table Professional" w:semiHidden="1" w:unhideWhenUsed="1"/>
+    <w:lsdException w:name="Table Subtle 1" w:semiHidden="1" w:unhideWhenUsed="1"/>
+    <w:lsdException w:name="Table Subtle 2" w:semiHidden="1" w:unhideWhenUsed="1"/>
+    <w:lsdException w:name="Table Web 1" w:semiHidden="1" w:unhideWhenUsed="1"/>
+    <w:lsdException w:name="Table Web 2" w:semiHidden="1" w:unhideWhenUsed="1"/>
+    <w:lsdException w:name="Table Web 3" w:semiHidden="1" w:unhideWhenUsed="1"/>
+    <w:lsdException w:name="Balloon Text" w:semiHidden="1" w:unhideWhenUsed="1"/>
+    <w:lsdException w:name="Table Grid" w:uiPriority="59"/>
+    <w:lsdException w:name="Table Theme" w:semiHidden="1" w:unhideWhenUsed="1"/>
+    <w:lsdException w:name="Placeholder Text" w:semiHidden="1"/>
+    <w:lsdException w:name="No Spacing" w:uiPriority="1" w:qFormat="1"/>
+    <w:lsdException w:name="Light Shading" w:uiPriority="60"/>
+    <w:lsdException w:name="Light List" w:uiPriority="61"/>
+    <w:lsdException w:name="Light Grid" w:uiPriority="62"/>
+    <w:lsdException w:name="Medium Shading 1" w:uiPriority="63"/>
+    <w:lsdException w:name="Medium Shading 2" w:uiPriority="64"/>
+    <w:lsdException w:name="Medium List 1" w:uiPriority="65"/>
+    <w:lsdException w:name="Medium List 2" w:uiPriority="66"/>
+    <w:lsdException w:name="Medium Grid 1" w:uiPriority="67"/>
+    <w:lsdException w:name="Medium Grid 2" w:uiPriority="68"/>
+    <w:lsdException w:name="Medium Grid 3" w:uiPriority="69"/>
+    <w:lsdException w:name="Dark List" w:uiPriority="70"/>
+    <w:lsdException w:name="Colorful Shading" w:uiPriority="71"/>
+    <w:lsdException w:name="Colorful List" w:uiPriority="72"/>
+    <w:lsdException w:name="Colorful Grid" w:uiPriority="73"/>
+    <w:lsdException w:name="Light Shading Accent 1" w:uiPriority="60"/>
+    <w:lsdException w:name="Light List Accent 1" w:uiPriority="61"/>
+    <w:lsdException w:name="Light Grid Accent 1" w:uiPriority="62"/>
+    <w:lsdException w:name="Medium Shading 1 Accent 1" w:uiPriority="63"/>
+    <w:lsdException w:name="Medium Shading 2 Accent 1" w:uiPriority="64"/>
+    <w:lsdException w:name="Medium List 1 Accent 1" w:uiPriority="65"/>
+    <w:lsdException w:name="Revision" w:semiHidden="1"/>
+    <w:lsdException w:name="List Paragraph" w:uiPriority="34" w:qFormat="1"/>
+    <w:lsdException w:name="Quote" w:uiPriority="29" w:qFormat="1"/>
+    <w:lsdException w:name="Intense Quote" w:uiPriority="30" w:qFormat="1"/>
+    <w:lsdException w:name="Medium List 2 Accent 1" w:uiPriority="66"/>
+    <w:lsdException w:name="Medium Grid 1 Accent 1" w:uiPriority="67"/>
+    <w:lsdException w:name="Medium Grid 2 Accent 1" w:uiPriority="68"/>
+    <w:lsdException w:name="Medium Grid 3 Accent 1" w:uiPriority="69"/>
+    <w:lsdException w:name="Dark List Accent 1" w:uiPriority="70"/>
+    <w:lsdException w:name="Colorful Shading Accent 1" w:uiPriority="71"/>
+    <w:lsdException w:name="Colorful List Accent 1" w:uiPriority="72"/>
+    <w:lsdException w:name="Colorful Grid Accent 1" w:uiPriority="73"/>
+    <w:lsdException w:name="Light Shading Accent 2" w:uiPriority="60"/>
+    <w:lsdException w:name="Light List Accent 2" w:uiPriority="61"/>
+    <w:lsdException w:name="Light Grid Accent 2" w:uiPriority="62"/>
+    <w:lsdException w:name="Medium Shading 1 Accent 2" w:uiPriority="63"/>
+    <w:lsdException w:name="Medium Shading 2 Accent 2" w:uiPriority="64"/>
+    <w:lsdException w:name="Medium List 1 Accent 2" w:uiPriority="65"/>
+    <w:lsdException w:name="Medium List 2 Accent 2" w:uiPriority="66"/>
+    <w:lsdException w:name="Medium Grid 1 Accent 2" w:uiPriority="67"/>
+    <w:lsdException w:name="Medium Grid 2 Accent 2" w:uiPriority="68"/>
+    <w:lsdException w:name="Medium Grid 3 Accent 2" w:uiPriority="69"/>
+    <w:lsdException w:name="Dark List Accent 2" w:uiPriority="70"/>
+    <w:lsdException w:name="Colorful Shading Accent 2" w:uiPriority="71"/>
+    <w:lsdException w:name="Colorful List Accent 2" w:uiPriority="72"/>
+    <w:lsdException w:name="Colorful Grid Accent 2" w:uiPriority="73"/>
+    <w:lsdException w:name="Light Shading Accent 3" w:uiPriority="60"/>
+    <w:lsdException w:name="Light List Accent 3" w:uiPriority="61"/>
+    <w:lsdException w:name="Light Grid Accent 3" w:uiPriority="62"/>
+    <w:lsdException w:name="Medium Shading 1 Accent 3" w:uiPriority="63"/>
+    <w:lsdException w:name="Medium Shading 2 Accent 3" w:uiPriority="64"/>
+    <w:lsdException w:name="Medium List 1 Accent 3" w:uiPriority="65"/>
+    <w:lsdException w:name="Medium List 2 Accent 3" w:uiPriority="66"/>
+    <w:lsdException w:name="Medium Grid 1 Accent 3" w:uiPriority="67"/>
+    <w:lsdException w:name="Medium Grid 2 Accent 3" w:uiPriority="68"/>
+    <w:lsdException w:name="Medium Grid 3 Accent 3" w:uiPriority="69"/>
+    <w:lsdException w:name="Dark List Accent 3" w:uiPriority="70"/>
+    <w:lsdException w:name="Colorful Shading Accent 3" w:uiPriority="71"/>
+    <w:lsdException w:name="Colorful List Accent 3" w:uiPriority="72"/>
+    <w:lsdException w:name="Colorful Grid Accent 3" w:uiPriority="73"/>
+    <w:lsdException w:name="Light Shading Accent 4" w:uiPriority="60"/>
+    <w:lsdException w:name="Light List Accent 4" w:uiPriority="61"/>
+    <w:lsdException w:name="Light Grid Accent 4" w:uiPriority="62"/>
+    <w:lsdException w:name="Medium Shading 1 Accent 4" w:uiPriority="63"/>
+    <w:lsdException w:name="Medium Shading 2 Accent 4" w:uiPriority="64"/>
+    <w:lsdException w:name="Medium List 1 Accent 4" w:uiPriority="65"/>
+    <w:lsdException w:name="Medium List 2 Accent 4" w:uiPriority="66"/>
+    <w:lsdException w:name="Medium Grid 1 Accent 4" w:uiPriority="67"/>
+    <w:lsdException w:name="Medium Grid 2 Accent 4" w:uiPriority="68"/>
+    <w:lsdException w:name="Medium Grid 3 Accent 4" w:uiPriority="69"/>
+    <w:lsdException w:name="Dark List Accent 4" w:uiPriority="70"/>
+    <w:lsdException w:name="Colorful Shading Accent 4" w:uiPriority="71"/>
+    <w:lsdException w:name="Colorful List Accent 4" w:uiPriority="72"/>
+    <w:lsdException w:name="Colorful Grid Accent 4" w:uiPriority="73"/>
+    <w:lsdException w:name="Light Shading Accent 5" w:uiPriority="60"/>
+    <w:lsdException w:name="Light List Accent 5" w:uiPriority="61"/>
+    <w:lsdException w:name="Light Grid Accent 5" w:uiPriority="62"/>
+    <w:lsdException w:name="Medium Shading 1 Accent 5" w:uiPriority="63"/>
+    <w:lsdException w:name="Medium Shading 2 Accent 5" w:uiPriority="64"/>
+    <w:lsdException w:name="Medium List 1 Accent 5" w:uiPriority="65"/>
+    <w:lsdException w:name="Medium List 2 Accent 5" w:uiPriority="66"/>
+    <w:lsdException w:name="Medium Grid 1 Accent 5" w:uiPriority="67"/>
+    <w:lsdException w:name="Medium Grid 2 Accent 5" w:uiPriority="68"/>
+    <w:lsdException w:name="Medium Grid 3 Accent 5" w:uiPriority="69"/>
+    <w:lsdException w:name="Dark List Accent 5" w:uiPriority="70"/>
+    <w:lsdException w:name="Colorful Shading Accent 5" w:uiPriority="71"/>
+    <w:lsdException w:name="Colorful List Accent 5" w:uiPriority="72"/>
+    <w:lsdException w:name="Colorful Grid Accent 5" w:uiPriority="73"/>
+    <w:lsdException w:name="Light Shading Accent 6" w:uiPriority="60"/>
+    <w:lsdException w:name="Light List Accent 6" w:uiPriority="61"/>
+    <w:lsdException w:name="Light Grid Accent 6" w:uiPriority="62"/>
+    <w:lsdException w:name="Medium Shading 1 Accent 6" w:uiPriority="63"/>
+    <w:lsdException w:name="Medium Shading 2 Accent 6" w:uiPriority="64"/>
+    <w:lsdException w:name="Medium List 1 Accent 6" w:uiPriority="65"/>
+    <w:lsdException w:name="Medium List 2 Accent 6" w:uiPriority="66"/>
+    <w:lsdException w:name="Medium Grid 1 Accent 6" w:uiPriority="67"/>
+    <w:lsdException w:name="Medium Grid 2 Accent 6" w:uiPriority="68"/>
+    <w:lsdException w:name="Medium Grid 3 Accent 6" w:uiPriority="69"/>
+    <w:lsdException w:name="Dark List Accent 6" w:uiPriority="70"/>
+    <w:lsdException w:name="Colorful Shading Accent 6" w:uiPriority="71"/>
+    <w:lsdException w:name="Colorful List Accent 6" w:uiPriority="72"/>
+    <w:lsdException w:name="Colorful Grid Accent 6" w:uiPriority="73"/>
+    <w:lsdException w:name="Subtle Emphasis" w:uiPriority="19" w:qFormat="1"/>
+    <w:lsdException w:name="Intense Emphasis" w:uiPriority="21" w:qFormat="1"/>
+    <w:lsdException w:name="Subtle Reference" w:uiPriority="31" w:qFormat="1"/>
+    <w:lsdException w:name="Intense Reference" w:uiPriority="32" w:qFormat="1"/>
+    <w:lsdException w:name="Book Title" w:uiPriority="33" w:qFormat="1"/>
+    <w:lsdException w:name="Bibliography" w:semiHidden="1" w:uiPriority="37" w:unhideWhenUsed="1"/>
+    <w:lsdException w:name="TOC Heading" w:semiHidden="1" w:uiPriority="39" w:unhideWhenUsed="1" w:qFormat="1"/>
+    <w:lsdException w:name="Plain Table 1" w:uiPriority="41"/>
+    <w:lsdException w:name="Plain Table 2" w:uiPriority="42"/>
+    <w:lsdException w:name="Plain Table 3" w:uiPriority="43"/>
+    <w:lsdException w:name="Plain Table 4" w:uiPriority="44"/>
+    <w:lsdException w:name="Plain Table 5" w:uiPriority="45"/>
+    <w:lsdException w:name="Grid Table Light" w:uiPriority="40"/>
+    <w:lsdException w:name="Grid Table 1 Light" w:uiPriority="46"/>
+    <w:lsdException w:name="Grid Table 2" w:uiPriority="47"/>
+    <w:lsdException w:name="Grid Table 3" w:uiPriority="48"/>
+    <w:lsdException w:name="Grid Table 4" w:uiPriority="49"/>
+    <w:lsdException w:name="Grid Table 5 Dark" w:uiPriority="50"/>
+    <w:lsdException w:name="Grid Table 6 Colorful" w:uiPriority="51"/>
+    <w:lsdException w:name="Grid Table 7 Colorful" w:uiPriority="52"/>
+    <w:lsdException w:name="Grid Table 1 Light Accent 1" w:uiPriority="46"/>
+    <w:lsdException w:name="Grid Table 2 Accent 1" w:uiPriority="47"/>
+    <w:lsdException w:name="Grid Table 3 Accent 1" w:uiPriority="48"/>
+    <w:lsdException w:name="Grid Table 4 Accent 1" w:uiPriority="49"/>
+    <w:lsdException w:name="Grid Table 5 Dark Accent 1" w:uiPriority="50"/>
+    <w:lsdException w:name="Grid Table 6 Colorful Accent 1" w:uiPriority="51"/>
+    <w:lsdException w:name="Grid Table 7 Colorful Accent 1" w:uiPriority="52"/>
+    <w:lsdException w:name="Grid Table 1 Light Accent 2" w:uiPriority="46"/>
+    <w:lsdException w:name="Grid Table 2 Accent 2" w:uiPriority="47"/>
+    <w:lsdException w:name="Grid Table 3 Accent 2" w:uiPriority="48"/>
+    <w:lsdException w:name="Grid Table 4 Accent 2" w:uiPriority="49"/>
+    <w:lsdException w:name="Grid Table 5 Dark Accent 2" w:uiPriority="50"/>
+    <w:lsdException w:name="Grid Table 6 Colorful Accent 2" w:uiPriority="51"/>
+    <w:lsdException w:name="Grid Table 7 Colorful Accent 2" w:uiPriority="52"/>
+    <w:lsdException w:name="Grid Table 1 Light Accent 3" w:uiPriority="46"/>
+    <w:lsdException w:name="Grid Table 2 Accent 3" w:uiPriority="47"/>
+    <w:lsdException w:name="Grid Table 3 Accent 3" w:uiPriority="48"/>
+    <w:lsdException w:name="Grid Table 4 Accent 3" w:uiPriority="49"/>
+    <w:lsdException w:name="Grid Table 5 Dark Accent 3" w:uiPriority="50"/>
+    <w:lsdException w:name="Grid Table 6 Colorful Accent 3" w:uiPriority="51"/>
+    <w:lsdException w:name="Grid Table 7 Colorful Accent 3" w:uiPriority="52"/>
+    <w:lsdException w:name="Grid Table 1 Light Accent 4" w:uiPriority="46"/>
+    <w:lsdException w:name="Grid Table 2 Accent 4" w:uiPriority="47"/>
+    <w:lsdException w:name="Grid Table 3 Accent 4" w:uiPriority="48"/>
+    <w:lsdException w:name="Grid Table 4 Accent 4" w:uiPriority="49"/>
+    <w:lsdException w:name="Grid Table 5 Dark Accent 4" w:uiPriority="50"/>
+    <w:lsdException w:name="Grid Table 6 Colorful Accent 4" w:uiPriority="51"/>
+    <w:lsdException w:name="Grid Table 7 Colorful Accent 4" w:uiPriority="52"/>
+    <w:lsdException w:name="Grid Table 1 Light Accent 5" w:uiPriority="46"/>
+    <w:lsdException w:name="Grid Table 2 Accent 5" w:uiPriority="47"/>
+    <w:lsdException w:name="Grid Table 3 Accent 5" w:uiPriority="48"/>
+    <w:lsdException w:name="Grid Table 4 Accent 5" w:uiPriority="49"/>
+    <w:lsdException w:name="Grid Table 5 Dark Accent 5" w:uiPriority="50"/>
+    <w:lsdException w:name="Grid Table 6 Colorful Accent 5" w:uiPriority="51"/>
+    <w:lsdException w:name="Grid Table 7 Colorful Accent 5" w:uiPriority="52"/>
+    <w:lsdException w:name="Grid Table 1 Light Accent 6" w:uiPriority="46"/>
+    <w:lsdException w:name="Grid Table 2 Accent 6" w:uiPriority="47"/>
+    <w:lsdException w:name="Grid Table 3 Accent 6" w:uiPriority="48"/>
+    <w:lsdException w:name="Grid Table 4 Accent 6" w:uiPriority="49"/>
+    <w:lsdException w:name="Grid Table 5 Dark Accent 6" w:uiPriority="50"/>
+    <w:lsdException w:name="Grid Table 6 Colorful Accent 6" w:uiPriority="51"/>
+    <w:lsdException w:name="Grid Table 7 Colorful Accent 6" w:uiPriority="52"/>
+    <w:lsdException w:name="List Table 1 Light" w:uiPriority="46"/>
+    <w:lsdException w:name="List Table 2" w:uiPriority="47"/>
+    <w:lsdException w:name="List Table 3" w:uiPriority="48"/>
+    <w:lsdException w:name="List Table 4" w:uiPriority="49"/>
+    <w:lsdException w:name="List Table 5 Dark" w:uiPriority="50"/>
+    <w:lsdException w:name="List Table 6 Colorful" w:uiPriority="51"/>
+    <w:lsdException w:name="List Table 7 Colorful" w:uiPriority="52"/>
+    <w:lsdException w:name="List Table 1 Light Accent 1" w:uiPriority="46"/>
+    <w:lsdException w:name="List Table 2 Accent 1" w:uiPriority="47"/>
+    <w:lsdException w:name="List Table 3 Accent 1" w:uiPriority="48"/>
+    <w:lsdException w:name="List Table 4 Accent 1" w:uiPriority="49"/>
+    <w:lsdException w:name="List Table 5 Dark Accent 1" w:uiPriority="50"/>
+    <w:lsdException w:name="List Table 6 Colorful Accent 1" w:uiPriority="51"/>
+    <w:lsdException w:name="List Table 7 Colorful Accent 1" w:uiPriority="52"/>
+    <w:lsdException w:name="List Table 1 Light Accent 2" w:uiPriority="46"/>
+    <w:lsdException w:name="List Table 2 Accent 2" w:uiPriority="47"/>
+    <w:lsdException w:name="List Table 3 Accent 2" w:uiPriority="48"/>
+    <w:lsdException w:name="List Table 4 Accent 2" w:uiPriority="49"/>
+    <w:lsdException w:name="List Table 5 Dark Accent 2" w:uiPriority="50"/>
+    <w:lsdException w:name="List Table 6 Colorful Accent 2" w:uiPriority="51"/>
+    <w:lsdException w:name="List Table 7 Colorful Accent 2" w:uiPriority="52"/>
+    <w:lsdException w:name="List Table 1 Light Accent 3" w:uiPriority="46"/>
+    <w:lsdException w:name="List Table 2 Accent 3" w:uiPriority="47"/>
+    <w:lsdException w:name="List Table 3 Accent 3" w:uiPriority="48"/>
+    <w:lsdException w:name="List Table 4 Accent 3" w:uiPriority="49"/>
+    <w:lsdException w:name="List Table 5 Dark Accent 3" w:uiPriority="50"/>
+    <w:lsdException w:name="List Table 6 Colorful Accent 3" w:uiPriority="51"/>
+    <w:lsdException w:name="List Table 7 Colorful Accent 3" w:uiPriority="52"/>
+    <w:lsdException w:name="List Table 1 Light Accent 4" w:uiPriority="46"/>
+    <w:lsdException w:name="List Table 2 Accent 4" w:uiPriority="47"/>
+    <w:lsdException w:name="List Table 3 Accent 4" w:uiPriority="48"/>
+    <w:lsdException w:name="List Table 4 Accent 4" w:uiPriority="49"/>
+    <w:lsdException w:name="List Table 5 Dark Accent 4" w:uiPriority="50"/>
+    <w:lsdException w:name="List Table 6 Colorful Accent 4" w:uiPriority="51"/>
+    <w:lsdException w:name="List Table 7 Colorful Accent 4" w:uiPriority="52"/>
+    <w:lsdException w:name="List Table 1 Light Accent 5" w:uiPriority="46"/>
+    <w:lsdException w:name="List Table 2 Accent 5" w:uiPriority="47"/>
+    <w:lsdException w:name="List Table 3 Accent 5" w:uiPriority="48"/>
+    <w:lsdException w:name="List Table 4 Accent 5" w:uiPriority="49"/>
+    <w:lsdException w:name="List Table 5 Dark Accent 5" w:uiPriority="50"/>
+    <w:lsdException w:name="List Table 6 Colorful Accent 5" w:uiPriority="51"/>
+    <w:lsdException w:name="List Table 7 Colorful Accent 5" w:uiPriority="52"/>
+    <w:lsdException w:name="List Table 1 Light Accent 6" w:uiPriority="46"/>
+    <w:lsdException w:name="List Table 2 Accent 6" w:uiPriority="47"/>
+    <w:lsdException w:name="List Table 3 Accent 6" w:uiPriority="48"/>
+    <w:lsdException w:name="List Table 4 Accent 6" w:uiPriority="49"/>
+    <w:lsdException w:name="List Table 5 Dark Accent 6" w:uiPriority="50"/>
+    <w:lsdException w:name="List Table 6 Colorful Accent 6" w:uiPriority="51"/>
+    <w:lsdException w:name="List Table 7 Colorful Accent 6" w:uiPriority="52"/>
+    <w:lsdException w:name="Mention" w:semiHidden="1" w:unhideWhenUsed="1"/>
   </w:latentStyles>
   <w:style w:type="paragraph" w:default="1" w:styleId="Normal">
     <w:name w:val="Normal"/>
